--- a/Documentation/Arquitectura.docx
+++ b/Documentation/Arquitectura.docx
@@ -34,12 +34,12 @@
           <wp:inline distB="114300" distT="114300" distL="114300" distR="114300">
             <wp:extent cx="5734050" cy="2159000"/>
             <wp:effectExtent b="0" l="0" r="0" t="0"/>
-            <wp:docPr id="1" name="image1.png"/>
+            <wp:docPr id="1" name="image2.png"/>
             <a:graphic>
               <a:graphicData uri="http://schemas.openxmlformats.org/drawingml/2006/picture">
                 <pic:pic>
                   <pic:nvPicPr>
-                    <pic:cNvPr id="0" name="image1.png"/>
+                    <pic:cNvPr id="0" name="image2.png"/>
                     <pic:cNvPicPr preferRelativeResize="0"/>
                   </pic:nvPicPr>
                   <pic:blipFill>
@@ -619,12 +619,12 @@
           <wp:inline distB="114300" distT="114300" distL="114300" distR="114300">
             <wp:extent cx="5734050" cy="1333500"/>
             <wp:effectExtent b="0" l="0" r="0" t="0"/>
-            <wp:docPr id="2" name="image2.png"/>
+            <wp:docPr id="2" name="image1.png"/>
             <a:graphic>
               <a:graphicData uri="http://schemas.openxmlformats.org/drawingml/2006/picture">
                 <pic:pic>
                   <pic:nvPicPr>
-                    <pic:cNvPr id="0" name="image2.png"/>
+                    <pic:cNvPr id="0" name="image1.png"/>
                     <pic:cNvPicPr preferRelativeResize="0"/>
                   </pic:nvPicPr>
                   <pic:blipFill>
@@ -686,7 +686,7 @@
       <w:pPr>
         <w:numPr>
           <w:ilvl w:val="0"/>
-          <w:numId w:val="2"/>
+          <w:numId w:val="5"/>
         </w:numPr>
         <w:ind w:left="720" w:hanging="360"/>
         <w:rPr>
@@ -707,7 +707,7 @@
       <w:pPr>
         <w:numPr>
           <w:ilvl w:val="1"/>
-          <w:numId w:val="2"/>
+          <w:numId w:val="5"/>
         </w:numPr>
         <w:ind w:left="1440" w:hanging="360"/>
         <w:rPr>
@@ -720,6 +720,559 @@
           <w:rtl w:val="0"/>
         </w:rPr>
         <w:t xml:space="preserve">Esta función se encarga de llevar al dispositivo a la pantalla principal (Home)</w:t>
+      </w:r>
+    </w:p>
+    <w:p>
+      <w:pPr>
+        <w:numPr>
+          <w:ilvl w:val="0"/>
+          <w:numId w:val="5"/>
+        </w:numPr>
+        <w:ind w:left="720" w:hanging="360"/>
+        <w:rPr>
+          <w:rFonts w:ascii="Ubuntu" w:cs="Ubuntu" w:eastAsia="Ubuntu" w:hAnsi="Ubuntu"/>
+          <w:b w:val="1"/>
+        </w:rPr>
+      </w:pPr>
+      <w:r>
+        <w:rPr>
+          <w:rFonts w:ascii="Ubuntu" w:cs="Ubuntu" w:eastAsia="Ubuntu" w:hAnsi="Ubuntu"/>
+          <w:b w:val="1"/>
+          <w:rtl w:val="0"/>
+        </w:rPr>
+        <w:t xml:space="preserve">myClick(button)</w:t>
+      </w:r>
+    </w:p>
+    <w:p>
+      <w:pPr>
+        <w:numPr>
+          <w:ilvl w:val="1"/>
+          <w:numId w:val="5"/>
+        </w:numPr>
+        <w:ind w:left="1440" w:hanging="360"/>
+        <w:rPr>
+          <w:rFonts w:ascii="Ubuntu" w:cs="Ubuntu" w:eastAsia="Ubuntu" w:hAnsi="Ubuntu"/>
+        </w:rPr>
+      </w:pPr>
+      <w:r>
+        <w:rPr>
+          <w:rFonts w:ascii="Ubuntu" w:cs="Ubuntu" w:eastAsia="Ubuntu" w:hAnsi="Ubuntu"/>
+          <w:rtl w:val="0"/>
+        </w:rPr>
+        <w:t xml:space="preserve">Esta función se encarga de revisar si existe el botón al que se dará click, si existe da click, si no no hará nada, esto prevé que el sistema “crashee”. </w:t>
+      </w:r>
+    </w:p>
+    <w:p>
+      <w:pPr>
+        <w:numPr>
+          <w:ilvl w:val="0"/>
+          <w:numId w:val="5"/>
+        </w:numPr>
+        <w:ind w:left="720" w:hanging="360"/>
+        <w:rPr>
+          <w:rFonts w:ascii="Ubuntu" w:cs="Ubuntu" w:eastAsia="Ubuntu" w:hAnsi="Ubuntu"/>
+          <w:b w:val="1"/>
+        </w:rPr>
+      </w:pPr>
+      <w:r>
+        <w:rPr>
+          <w:rFonts w:ascii="Ubuntu" w:cs="Ubuntu" w:eastAsia="Ubuntu" w:hAnsi="Ubuntu"/>
+          <w:b w:val="1"/>
+          <w:rtl w:val="0"/>
+        </w:rPr>
+        <w:t xml:space="preserve">myLongClick</w:t>
+      </w:r>
+      <w:r>
+        <w:rPr>
+          <w:rFonts w:ascii="Ubuntu" w:cs="Ubuntu" w:eastAsia="Ubuntu" w:hAnsi="Ubuntu"/>
+          <w:b w:val="1"/>
+          <w:rtl w:val="0"/>
+        </w:rPr>
+        <w:t xml:space="preserve">(button)</w:t>
+      </w:r>
+    </w:p>
+    <w:p>
+      <w:pPr>
+        <w:numPr>
+          <w:ilvl w:val="1"/>
+          <w:numId w:val="5"/>
+        </w:numPr>
+        <w:ind w:left="1440" w:hanging="360"/>
+        <w:rPr>
+          <w:rFonts w:ascii="Ubuntu" w:cs="Ubuntu" w:eastAsia="Ubuntu" w:hAnsi="Ubuntu"/>
+        </w:rPr>
+      </w:pPr>
+      <w:r>
+        <w:rPr>
+          <w:rFonts w:ascii="Ubuntu" w:cs="Ubuntu" w:eastAsia="Ubuntu" w:hAnsi="Ubuntu"/>
+          <w:rtl w:val="0"/>
+        </w:rPr>
+        <w:t xml:space="preserve">Es exactamente igual a la anterior solo que realiza un </w:t>
+      </w:r>
+      <w:r>
+        <w:rPr>
+          <w:rFonts w:ascii="Ubuntu" w:cs="Ubuntu" w:eastAsia="Ubuntu" w:hAnsi="Ubuntu"/>
+          <w:rtl w:val="0"/>
+        </w:rPr>
+        <w:t xml:space="preserve">click</w:t>
+      </w:r>
+      <w:r>
+        <w:rPr>
+          <w:rFonts w:ascii="Ubuntu" w:cs="Ubuntu" w:eastAsia="Ubuntu" w:hAnsi="Ubuntu"/>
+          <w:rtl w:val="0"/>
+        </w:rPr>
+        <w:t xml:space="preserve"> prolongado.</w:t>
+      </w:r>
+    </w:p>
+    <w:p>
+      <w:pPr>
+        <w:numPr>
+          <w:ilvl w:val="0"/>
+          <w:numId w:val="5"/>
+        </w:numPr>
+        <w:ind w:left="720" w:hanging="360"/>
+        <w:rPr>
+          <w:rFonts w:ascii="Ubuntu" w:cs="Ubuntu" w:eastAsia="Ubuntu" w:hAnsi="Ubuntu"/>
+          <w:b w:val="1"/>
+        </w:rPr>
+      </w:pPr>
+      <w:r>
+        <w:rPr>
+          <w:rFonts w:ascii="Ubuntu" w:cs="Ubuntu" w:eastAsia="Ubuntu" w:hAnsi="Ubuntu"/>
+          <w:b w:val="1"/>
+          <w:rtl w:val="0"/>
+        </w:rPr>
+        <w:t xml:space="preserve">clickNum</w:t>
+      </w:r>
+      <w:r>
+        <w:rPr>
+          <w:rFonts w:ascii="Ubuntu" w:cs="Ubuntu" w:eastAsia="Ubuntu" w:hAnsi="Ubuntu"/>
+          <w:b w:val="1"/>
+          <w:rtl w:val="0"/>
+        </w:rPr>
+        <w:t xml:space="preserve">(n)</w:t>
+      </w:r>
+    </w:p>
+    <w:p>
+      <w:pPr>
+        <w:numPr>
+          <w:ilvl w:val="1"/>
+          <w:numId w:val="5"/>
+        </w:numPr>
+        <w:ind w:left="1440" w:hanging="360"/>
+        <w:rPr>
+          <w:rFonts w:ascii="Ubuntu" w:cs="Ubuntu" w:eastAsia="Ubuntu" w:hAnsi="Ubuntu"/>
+        </w:rPr>
+      </w:pPr>
+      <w:r>
+        <w:rPr>
+          <w:rFonts w:ascii="Ubuntu" w:cs="Ubuntu" w:eastAsia="Ubuntu" w:hAnsi="Ubuntu"/>
+          <w:rtl w:val="0"/>
+        </w:rPr>
+        <w:t xml:space="preserve">Esta función es la encargada de interactuar con la calculadora, introduce todo lo solicitado por el usuario (números, signos especiales, decimales, operaciones).</w:t>
+      </w:r>
+    </w:p>
+    <w:p>
+      <w:pPr>
+        <w:numPr>
+          <w:ilvl w:val="0"/>
+          <w:numId w:val="5"/>
+        </w:numPr>
+        <w:ind w:left="720" w:hanging="360"/>
+        <w:rPr>
+          <w:rFonts w:ascii="Ubuntu" w:cs="Ubuntu" w:eastAsia="Ubuntu" w:hAnsi="Ubuntu"/>
+          <w:b w:val="1"/>
+        </w:rPr>
+      </w:pPr>
+      <w:r>
+        <w:rPr>
+          <w:rFonts w:ascii="Ubuntu" w:cs="Ubuntu" w:eastAsia="Ubuntu" w:hAnsi="Ubuntu"/>
+          <w:b w:val="1"/>
+          <w:rtl w:val="0"/>
+        </w:rPr>
+        <w:t xml:space="preserve">clickNumToCall</w:t>
+      </w:r>
+      <w:r>
+        <w:rPr>
+          <w:rFonts w:ascii="Ubuntu" w:cs="Ubuntu" w:eastAsia="Ubuntu" w:hAnsi="Ubuntu"/>
+          <w:b w:val="1"/>
+          <w:rtl w:val="0"/>
+        </w:rPr>
+        <w:t xml:space="preserve">(n)</w:t>
+      </w:r>
+    </w:p>
+    <w:p>
+      <w:pPr>
+        <w:numPr>
+          <w:ilvl w:val="1"/>
+          <w:numId w:val="5"/>
+        </w:numPr>
+        <w:ind w:left="1440" w:hanging="360"/>
+        <w:rPr>
+          <w:rFonts w:ascii="Ubuntu" w:cs="Ubuntu" w:eastAsia="Ubuntu" w:hAnsi="Ubuntu"/>
+        </w:rPr>
+      </w:pPr>
+      <w:r>
+        <w:rPr>
+          <w:rFonts w:ascii="Ubuntu" w:cs="Ubuntu" w:eastAsia="Ubuntu" w:hAnsi="Ubuntu"/>
+          <w:rtl w:val="0"/>
+        </w:rPr>
+        <w:t xml:space="preserve">Esta función digita los números a marcar deseados por el usuario.</w:t>
+      </w:r>
+    </w:p>
+    <w:p>
+      <w:pPr>
+        <w:numPr>
+          <w:ilvl w:val="0"/>
+          <w:numId w:val="5"/>
+        </w:numPr>
+        <w:ind w:left="720" w:hanging="360"/>
+        <w:rPr>
+          <w:rFonts w:ascii="Ubuntu" w:cs="Ubuntu" w:eastAsia="Ubuntu" w:hAnsi="Ubuntu"/>
+          <w:b w:val="1"/>
+        </w:rPr>
+      </w:pPr>
+      <w:r>
+        <w:rPr>
+          <w:rFonts w:ascii="Ubuntu" w:cs="Ubuntu" w:eastAsia="Ubuntu" w:hAnsi="Ubuntu"/>
+          <w:b w:val="1"/>
+          <w:rtl w:val="0"/>
+        </w:rPr>
+        <w:t xml:space="preserve">startCalculator</w:t>
+      </w:r>
+      <w:r>
+        <w:rPr>
+          <w:rFonts w:ascii="Ubuntu" w:cs="Ubuntu" w:eastAsia="Ubuntu" w:hAnsi="Ubuntu"/>
+          <w:b w:val="1"/>
+          <w:rtl w:val="0"/>
+        </w:rPr>
+        <w:t xml:space="preserve">()</w:t>
+      </w:r>
+    </w:p>
+    <w:p>
+      <w:pPr>
+        <w:numPr>
+          <w:ilvl w:val="1"/>
+          <w:numId w:val="5"/>
+        </w:numPr>
+        <w:ind w:left="1440" w:hanging="360"/>
+        <w:rPr>
+          <w:rFonts w:ascii="Ubuntu" w:cs="Ubuntu" w:eastAsia="Ubuntu" w:hAnsi="Ubuntu"/>
+        </w:rPr>
+      </w:pPr>
+      <w:r>
+        <w:rPr>
+          <w:rFonts w:ascii="Ubuntu" w:cs="Ubuntu" w:eastAsia="Ubuntu" w:hAnsi="Ubuntu"/>
+          <w:rtl w:val="0"/>
+        </w:rPr>
+        <w:t xml:space="preserve">Ejecuta los pasos necesarios para abrir la calculadora, una vez abierta utiliza el método “</w:t>
+      </w:r>
+      <w:r>
+        <w:rPr>
+          <w:rFonts w:ascii="Ubuntu" w:cs="Ubuntu" w:eastAsia="Ubuntu" w:hAnsi="Ubuntu"/>
+          <w:rtl w:val="0"/>
+        </w:rPr>
+        <w:t xml:space="preserve">clickNum</w:t>
+      </w:r>
+      <w:r>
+        <w:rPr>
+          <w:rFonts w:ascii="Ubuntu" w:cs="Ubuntu" w:eastAsia="Ubuntu" w:hAnsi="Ubuntu"/>
+          <w:rtl w:val="0"/>
+        </w:rPr>
+        <w:t xml:space="preserve">()” para marcar el input del usuario en la calculadora.</w:t>
+      </w:r>
+    </w:p>
+    <w:p>
+      <w:pPr>
+        <w:numPr>
+          <w:ilvl w:val="0"/>
+          <w:numId w:val="5"/>
+        </w:numPr>
+        <w:ind w:left="720" w:hanging="360"/>
+        <w:rPr>
+          <w:rFonts w:ascii="Ubuntu" w:cs="Ubuntu" w:eastAsia="Ubuntu" w:hAnsi="Ubuntu"/>
+          <w:b w:val="1"/>
+        </w:rPr>
+      </w:pPr>
+      <w:r>
+        <w:rPr>
+          <w:rFonts w:ascii="Ubuntu" w:cs="Ubuntu" w:eastAsia="Ubuntu" w:hAnsi="Ubuntu"/>
+          <w:b w:val="1"/>
+          <w:rtl w:val="0"/>
+        </w:rPr>
+        <w:t xml:space="preserve">toggleWifi</w:t>
+      </w:r>
+      <w:r>
+        <w:rPr>
+          <w:rFonts w:ascii="Ubuntu" w:cs="Ubuntu" w:eastAsia="Ubuntu" w:hAnsi="Ubuntu"/>
+          <w:b w:val="1"/>
+          <w:rtl w:val="0"/>
+        </w:rPr>
+        <w:t xml:space="preserve">()</w:t>
+      </w:r>
+    </w:p>
+    <w:p>
+      <w:pPr>
+        <w:numPr>
+          <w:ilvl w:val="1"/>
+          <w:numId w:val="5"/>
+        </w:numPr>
+        <w:ind w:left="1440" w:hanging="360"/>
+        <w:rPr>
+          <w:rFonts w:ascii="Ubuntu" w:cs="Ubuntu" w:eastAsia="Ubuntu" w:hAnsi="Ubuntu"/>
+        </w:rPr>
+      </w:pPr>
+      <w:r>
+        <w:rPr>
+          <w:rFonts w:ascii="Ubuntu" w:cs="Ubuntu" w:eastAsia="Ubuntu" w:hAnsi="Ubuntu"/>
+          <w:rtl w:val="0"/>
+        </w:rPr>
+        <w:t xml:space="preserve">Este método revisa si está encendido o apagado el wifi para cambiar su estado. Este método no funciona por sí mismo, necesita ser llamado una vez que se encuentran en el menú de wifi.</w:t>
+      </w:r>
+    </w:p>
+    <w:p>
+      <w:pPr>
+        <w:numPr>
+          <w:ilvl w:val="0"/>
+          <w:numId w:val="5"/>
+        </w:numPr>
+        <w:ind w:left="720" w:hanging="360"/>
+        <w:rPr>
+          <w:rFonts w:ascii="Ubuntu" w:cs="Ubuntu" w:eastAsia="Ubuntu" w:hAnsi="Ubuntu"/>
+          <w:b w:val="1"/>
+        </w:rPr>
+      </w:pPr>
+      <w:r>
+        <w:rPr>
+          <w:rFonts w:ascii="Ubuntu" w:cs="Ubuntu" w:eastAsia="Ubuntu" w:hAnsi="Ubuntu"/>
+          <w:b w:val="1"/>
+          <w:rtl w:val="0"/>
+        </w:rPr>
+        <w:t xml:space="preserve">interactWifi</w:t>
+      </w:r>
+      <w:r>
+        <w:rPr>
+          <w:rFonts w:ascii="Ubuntu" w:cs="Ubuntu" w:eastAsia="Ubuntu" w:hAnsi="Ubuntu"/>
+          <w:b w:val="1"/>
+          <w:rtl w:val="0"/>
+        </w:rPr>
+        <w:t xml:space="preserve">()</w:t>
+      </w:r>
+    </w:p>
+    <w:p>
+      <w:pPr>
+        <w:numPr>
+          <w:ilvl w:val="1"/>
+          <w:numId w:val="5"/>
+        </w:numPr>
+        <w:ind w:left="1440" w:hanging="360"/>
+        <w:rPr>
+          <w:rFonts w:ascii="Ubuntu" w:cs="Ubuntu" w:eastAsia="Ubuntu" w:hAnsi="Ubuntu"/>
+          <w:b w:val="1"/>
+        </w:rPr>
+      </w:pPr>
+      <w:r>
+        <w:rPr>
+          <w:rFonts w:ascii="Ubuntu" w:cs="Ubuntu" w:eastAsia="Ubuntu" w:hAnsi="Ubuntu"/>
+          <w:rtl w:val="0"/>
+        </w:rPr>
+        <w:t xml:space="preserve">Se dirige hacia las configuraciones del teléfono y en caso de que el wifi este apagado, lo enciende, de lo contrario lo apaga usando la función “</w:t>
+      </w:r>
+      <w:r>
+        <w:rPr>
+          <w:rFonts w:ascii="Ubuntu" w:cs="Ubuntu" w:eastAsia="Ubuntu" w:hAnsi="Ubuntu"/>
+          <w:rtl w:val="0"/>
+        </w:rPr>
+        <w:t xml:space="preserve">toggleWifi</w:t>
+      </w:r>
+      <w:r>
+        <w:rPr>
+          <w:rFonts w:ascii="Ubuntu" w:cs="Ubuntu" w:eastAsia="Ubuntu" w:hAnsi="Ubuntu"/>
+          <w:rtl w:val="0"/>
+        </w:rPr>
+        <w:t xml:space="preserve">()”.</w:t>
+      </w:r>
+      <w:r>
+        <w:rPr>
+          <w:rtl w:val="0"/>
+        </w:rPr>
+      </w:r>
+    </w:p>
+    <w:p>
+      <w:pPr>
+        <w:numPr>
+          <w:ilvl w:val="0"/>
+          <w:numId w:val="5"/>
+        </w:numPr>
+        <w:ind w:left="720" w:hanging="360"/>
+        <w:rPr>
+          <w:rFonts w:ascii="Ubuntu" w:cs="Ubuntu" w:eastAsia="Ubuntu" w:hAnsi="Ubuntu"/>
+          <w:b w:val="1"/>
+        </w:rPr>
+      </w:pPr>
+      <w:r>
+        <w:rPr>
+          <w:rFonts w:ascii="Ubuntu" w:cs="Ubuntu" w:eastAsia="Ubuntu" w:hAnsi="Ubuntu"/>
+          <w:b w:val="1"/>
+          <w:rtl w:val="0"/>
+        </w:rPr>
+        <w:t xml:space="preserve">makeACallADB()</w:t>
+      </w:r>
+    </w:p>
+    <w:p>
+      <w:pPr>
+        <w:numPr>
+          <w:ilvl w:val="1"/>
+          <w:numId w:val="5"/>
+        </w:numPr>
+        <w:ind w:left="1440" w:hanging="360"/>
+        <w:rPr>
+          <w:rFonts w:ascii="Ubuntu" w:cs="Ubuntu" w:eastAsia="Ubuntu" w:hAnsi="Ubuntu"/>
+        </w:rPr>
+      </w:pPr>
+      <w:r>
+        <w:rPr>
+          <w:rFonts w:ascii="Ubuntu" w:cs="Ubuntu" w:eastAsia="Ubuntu" w:hAnsi="Ubuntu"/>
+          <w:rtl w:val="0"/>
+        </w:rPr>
+        <w:t xml:space="preserve">Ejecuta un comando de ADB  encargado de realizar una llamada al número introducido al usuario.</w:t>
+      </w:r>
+    </w:p>
+    <w:p>
+      <w:pPr>
+        <w:ind w:left="0" w:firstLine="0"/>
+        <w:rPr>
+          <w:rFonts w:ascii="Ubuntu" w:cs="Ubuntu" w:eastAsia="Ubuntu" w:hAnsi="Ubuntu"/>
+        </w:rPr>
+      </w:pPr>
+      <w:r>
+        <w:rPr>
+          <w:rtl w:val="0"/>
+        </w:rPr>
+      </w:r>
+    </w:p>
+    <w:p>
+      <w:pPr>
+        <w:ind w:left="0" w:firstLine="0"/>
+        <w:rPr>
+          <w:rFonts w:ascii="Ubuntu" w:cs="Ubuntu" w:eastAsia="Ubuntu" w:hAnsi="Ubuntu"/>
+        </w:rPr>
+      </w:pPr>
+      <w:r>
+        <w:rPr>
+          <w:rtl w:val="0"/>
+        </w:rPr>
+      </w:r>
+    </w:p>
+    <w:p>
+      <w:pPr>
+        <w:ind w:left="0" w:firstLine="0"/>
+        <w:rPr>
+          <w:rFonts w:ascii="Ubuntu" w:cs="Ubuntu" w:eastAsia="Ubuntu" w:hAnsi="Ubuntu"/>
+        </w:rPr>
+      </w:pPr>
+      <w:r>
+        <w:rPr>
+          <w:rtl w:val="0"/>
+        </w:rPr>
+      </w:r>
+    </w:p>
+    <w:p>
+      <w:pPr>
+        <w:ind w:left="0" w:firstLine="0"/>
+        <w:rPr>
+          <w:rFonts w:ascii="Ubuntu" w:cs="Ubuntu" w:eastAsia="Ubuntu" w:hAnsi="Ubuntu"/>
+        </w:rPr>
+      </w:pPr>
+      <w:r>
+        <w:rPr>
+          <w:rtl w:val="0"/>
+        </w:rPr>
+      </w:r>
+    </w:p>
+    <w:p>
+      <w:pPr>
+        <w:ind w:left="0" w:firstLine="0"/>
+        <w:rPr>
+          <w:rFonts w:ascii="Ubuntu" w:cs="Ubuntu" w:eastAsia="Ubuntu" w:hAnsi="Ubuntu"/>
+        </w:rPr>
+      </w:pPr>
+      <w:r>
+        <w:rPr>
+          <w:rtl w:val="0"/>
+        </w:rPr>
+      </w:r>
+    </w:p>
+    <w:p>
+      <w:pPr>
+        <w:pStyle w:val="Subtitle"/>
+        <w:rPr>
+          <w:rFonts w:ascii="Ubuntu" w:cs="Ubuntu" w:eastAsia="Ubuntu" w:hAnsi="Ubuntu"/>
+          <w:sz w:val="48"/>
+          <w:szCs w:val="48"/>
+        </w:rPr>
+      </w:pPr>
+      <w:bookmarkStart w:colFirst="0" w:colLast="0" w:name="_463j35mlisrz" w:id="4"/>
+      <w:bookmarkEnd w:id="4"/>
+      <w:r>
+        <w:rPr>
+          <w:rFonts w:ascii="Ubuntu" w:cs="Ubuntu" w:eastAsia="Ubuntu" w:hAnsi="Ubuntu"/>
+          <w:sz w:val="48"/>
+          <w:szCs w:val="48"/>
+          <w:rtl w:val="0"/>
+        </w:rPr>
+        <w:t xml:space="preserve">Ambiente para el sistema:</w:t>
+      </w:r>
+    </w:p>
+    <w:p>
+      <w:pPr>
+        <w:numPr>
+          <w:ilvl w:val="0"/>
+          <w:numId w:val="4"/>
+        </w:numPr>
+        <w:ind w:left="720" w:hanging="360"/>
+        <w:rPr>
+          <w:rFonts w:ascii="Ubuntu" w:cs="Ubuntu" w:eastAsia="Ubuntu" w:hAnsi="Ubuntu"/>
+        </w:rPr>
+      </w:pPr>
+      <w:r>
+        <w:rPr>
+          <w:rFonts w:ascii="Ubuntu" w:cs="Ubuntu" w:eastAsia="Ubuntu" w:hAnsi="Ubuntu"/>
+          <w:rtl w:val="0"/>
+        </w:rPr>
+        <w:t xml:space="preserve">Se debe instalar la librería de uiautomator en python 2.7x:</w:t>
+      </w:r>
+    </w:p>
+    <w:p>
+      <w:pPr>
+        <w:jc w:val="center"/>
+        <w:rPr>
+          <w:rFonts w:ascii="Ubuntu" w:cs="Ubuntu" w:eastAsia="Ubuntu" w:hAnsi="Ubuntu"/>
+          <w:i w:val="1"/>
+        </w:rPr>
+      </w:pPr>
+      <w:r>
+        <w:rPr>
+          <w:rFonts w:ascii="Ubuntu" w:cs="Ubuntu" w:eastAsia="Ubuntu" w:hAnsi="Ubuntu"/>
+          <w:i w:val="1"/>
+          <w:rtl w:val="0"/>
+        </w:rPr>
+        <w:tab/>
+        <w:t xml:space="preserve">pip install uiautomator</w:t>
+      </w:r>
+    </w:p>
+    <w:p>
+      <w:pPr>
+        <w:jc w:val="left"/>
+        <w:rPr>
+          <w:rFonts w:ascii="Ubuntu" w:cs="Ubuntu" w:eastAsia="Ubuntu" w:hAnsi="Ubuntu"/>
+          <w:i w:val="1"/>
+        </w:rPr>
+      </w:pPr>
+      <w:r>
+        <w:rPr>
+          <w:rtl w:val="0"/>
+        </w:rPr>
       </w:r>
     </w:p>
     <w:p>
@@ -731,429 +1284,675 @@
         <w:ind w:left="720" w:hanging="360"/>
         <w:rPr>
           <w:rFonts w:ascii="Ubuntu" w:cs="Ubuntu" w:eastAsia="Ubuntu" w:hAnsi="Ubuntu"/>
-          <w:b w:val="1"/>
-        </w:rPr>
-      </w:pPr>
-      <w:r>
-        <w:rPr>
-          <w:rFonts w:ascii="Ubuntu" w:cs="Ubuntu" w:eastAsia="Ubuntu" w:hAnsi="Ubuntu"/>
-          <w:b w:val="1"/>
-          <w:rtl w:val="0"/>
-        </w:rPr>
-        <w:t xml:space="preserve">myClick(button)</w:t>
-      </w:r>
-    </w:p>
-    <w:p>
-      <w:pPr>
-        <w:numPr>
-          <w:ilvl w:val="1"/>
-          <w:numId w:val="2"/>
-        </w:numPr>
-        <w:ind w:left="1440" w:hanging="360"/>
-        <w:rPr>
-          <w:rFonts w:ascii="Ubuntu" w:cs="Ubuntu" w:eastAsia="Ubuntu" w:hAnsi="Ubuntu"/>
-        </w:rPr>
-      </w:pPr>
-      <w:r>
-        <w:rPr>
-          <w:rFonts w:ascii="Ubuntu" w:cs="Ubuntu" w:eastAsia="Ubuntu" w:hAnsi="Ubuntu"/>
-          <w:rtl w:val="0"/>
-        </w:rPr>
-        <w:t xml:space="preserve">Esta función se encarga de revisar si existe el botón al que se dará click, si existe da click, si no no hará nada, esto prevé que el sistema “crashee”. </w:t>
+        </w:rPr>
+      </w:pPr>
+      <w:r>
+        <w:rPr>
+          <w:rFonts w:ascii="Ubuntu" w:cs="Ubuntu" w:eastAsia="Ubuntu" w:hAnsi="Ubuntu"/>
+          <w:rtl w:val="0"/>
+        </w:rPr>
+        <w:t xml:space="preserve">Debe estar instalado “Android Studio” en la PC con ADB incluido (asegurarse de que la variable de entorno ADB está correctamente configurada):</w:t>
+      </w:r>
+    </w:p>
+    <w:p>
+      <w:pPr>
+        <w:ind w:left="1440" w:firstLine="0"/>
+        <w:jc w:val="center"/>
+        <w:rPr>
+          <w:rFonts w:ascii="Ubuntu" w:cs="Ubuntu" w:eastAsia="Ubuntu" w:hAnsi="Ubuntu"/>
+          <w:i w:val="1"/>
+        </w:rPr>
+      </w:pPr>
+      <w:r>
+        <w:rPr>
+          <w:rFonts w:ascii="Ubuntu" w:cs="Ubuntu" w:eastAsia="Ubuntu" w:hAnsi="Ubuntu"/>
+          <w:i w:val="1"/>
+          <w:rtl w:val="0"/>
+        </w:rPr>
+        <w:t xml:space="preserve">Se instala desde el SDK de Android studio</w:t>
+      </w:r>
+    </w:p>
+    <w:p>
+      <w:pPr>
+        <w:ind w:left="1440" w:firstLine="0"/>
+        <w:jc w:val="left"/>
+        <w:rPr>
+          <w:rFonts w:ascii="Ubuntu" w:cs="Ubuntu" w:eastAsia="Ubuntu" w:hAnsi="Ubuntu"/>
+          <w:i w:val="1"/>
+        </w:rPr>
+      </w:pPr>
+      <w:r>
+        <w:rPr>
+          <w:rtl w:val="0"/>
+        </w:rPr>
       </w:r>
     </w:p>
     <w:p>
       <w:pPr>
         <w:numPr>
           <w:ilvl w:val="0"/>
-          <w:numId w:val="2"/>
+          <w:numId w:val="3"/>
         </w:numPr>
         <w:ind w:left="720" w:hanging="360"/>
         <w:rPr>
           <w:rFonts w:ascii="Ubuntu" w:cs="Ubuntu" w:eastAsia="Ubuntu" w:hAnsi="Ubuntu"/>
-          <w:b w:val="1"/>
-        </w:rPr>
-      </w:pPr>
-      <w:r>
-        <w:rPr>
-          <w:rFonts w:ascii="Ubuntu" w:cs="Ubuntu" w:eastAsia="Ubuntu" w:hAnsi="Ubuntu"/>
-          <w:b w:val="1"/>
-          <w:rtl w:val="0"/>
-        </w:rPr>
-        <w:t xml:space="preserve">myLongClick</w:t>
-      </w:r>
-      <w:r>
-        <w:rPr>
-          <w:rFonts w:ascii="Ubuntu" w:cs="Ubuntu" w:eastAsia="Ubuntu" w:hAnsi="Ubuntu"/>
-          <w:b w:val="1"/>
-          <w:rtl w:val="0"/>
-        </w:rPr>
-        <w:t xml:space="preserve">(button)</w:t>
-      </w:r>
-    </w:p>
-    <w:p>
-      <w:pPr>
-        <w:numPr>
-          <w:ilvl w:val="1"/>
-          <w:numId w:val="2"/>
-        </w:numPr>
-        <w:ind w:left="1440" w:hanging="360"/>
-        <w:rPr>
-          <w:rFonts w:ascii="Ubuntu" w:cs="Ubuntu" w:eastAsia="Ubuntu" w:hAnsi="Ubuntu"/>
-        </w:rPr>
-      </w:pPr>
-      <w:r>
-        <w:rPr>
-          <w:rFonts w:ascii="Ubuntu" w:cs="Ubuntu" w:eastAsia="Ubuntu" w:hAnsi="Ubuntu"/>
-          <w:rtl w:val="0"/>
-        </w:rPr>
-        <w:t xml:space="preserve">Es exactamente igual a la anterior solo que realiza un </w:t>
-      </w:r>
-      <w:r>
-        <w:rPr>
-          <w:rFonts w:ascii="Ubuntu" w:cs="Ubuntu" w:eastAsia="Ubuntu" w:hAnsi="Ubuntu"/>
-          <w:rtl w:val="0"/>
-        </w:rPr>
-        <w:t xml:space="preserve">click</w:t>
-      </w:r>
-      <w:r>
-        <w:rPr>
-          <w:rFonts w:ascii="Ubuntu" w:cs="Ubuntu" w:eastAsia="Ubuntu" w:hAnsi="Ubuntu"/>
-          <w:rtl w:val="0"/>
-        </w:rPr>
-        <w:t xml:space="preserve"> prolongado.</w:t>
+        </w:rPr>
+      </w:pPr>
+      <w:r>
+        <w:rPr>
+          <w:rFonts w:ascii="Ubuntu" w:cs="Ubuntu" w:eastAsia="Ubuntu" w:hAnsi="Ubuntu"/>
+          <w:rtl w:val="0"/>
+        </w:rPr>
+        <w:t xml:space="preserve">El celular debe estar en modo “Desarrollador”</w:t>
+      </w:r>
+    </w:p>
+    <w:p>
+      <w:pPr>
+        <w:ind w:left="720" w:firstLine="0"/>
+        <w:jc w:val="center"/>
+        <w:rPr>
+          <w:rFonts w:ascii="Ubuntu" w:cs="Ubuntu" w:eastAsia="Ubuntu" w:hAnsi="Ubuntu"/>
+          <w:i w:val="1"/>
+        </w:rPr>
+      </w:pPr>
+      <w:hyperlink r:id="rId8">
+        <w:r>
+          <w:rPr>
+            <w:rFonts w:ascii="Ubuntu" w:cs="Ubuntu" w:eastAsia="Ubuntu" w:hAnsi="Ubuntu"/>
+            <w:i w:val="1"/>
+            <w:color w:val="1155cc"/>
+            <w:u w:val="single"/>
+            <w:rtl w:val="0"/>
+          </w:rPr>
+          <w:t xml:space="preserve">Tutorial en español</w:t>
+        </w:r>
+      </w:hyperlink>
+      <w:r>
+        <w:rPr>
+          <w:rtl w:val="0"/>
+        </w:rPr>
+      </w:r>
+    </w:p>
+    <w:p>
+      <w:pPr>
+        <w:ind w:left="720" w:firstLine="0"/>
+        <w:jc w:val="center"/>
+        <w:rPr>
+          <w:rFonts w:ascii="Ubuntu" w:cs="Ubuntu" w:eastAsia="Ubuntu" w:hAnsi="Ubuntu"/>
+          <w:i w:val="1"/>
+        </w:rPr>
+      </w:pPr>
+      <w:r>
+        <w:rPr>
+          <w:rtl w:val="0"/>
+        </w:rPr>
       </w:r>
     </w:p>
     <w:p>
       <w:pPr>
         <w:numPr>
           <w:ilvl w:val="0"/>
-          <w:numId w:val="2"/>
+          <w:numId w:val="3"/>
         </w:numPr>
         <w:ind w:left="720" w:hanging="360"/>
         <w:rPr>
           <w:rFonts w:ascii="Ubuntu" w:cs="Ubuntu" w:eastAsia="Ubuntu" w:hAnsi="Ubuntu"/>
-          <w:b w:val="1"/>
-        </w:rPr>
-      </w:pPr>
-      <w:r>
-        <w:rPr>
-          <w:rFonts w:ascii="Ubuntu" w:cs="Ubuntu" w:eastAsia="Ubuntu" w:hAnsi="Ubuntu"/>
-          <w:b w:val="1"/>
-          <w:rtl w:val="0"/>
-        </w:rPr>
-        <w:t xml:space="preserve">clickNum</w:t>
-      </w:r>
-      <w:r>
-        <w:rPr>
-          <w:rFonts w:ascii="Ubuntu" w:cs="Ubuntu" w:eastAsia="Ubuntu" w:hAnsi="Ubuntu"/>
-          <w:b w:val="1"/>
-          <w:rtl w:val="0"/>
-        </w:rPr>
-        <w:t xml:space="preserve">(n)</w:t>
-      </w:r>
-    </w:p>
-    <w:p>
-      <w:pPr>
-        <w:numPr>
-          <w:ilvl w:val="1"/>
-          <w:numId w:val="2"/>
-        </w:numPr>
-        <w:ind w:left="1440" w:hanging="360"/>
-        <w:rPr>
-          <w:rFonts w:ascii="Ubuntu" w:cs="Ubuntu" w:eastAsia="Ubuntu" w:hAnsi="Ubuntu"/>
-        </w:rPr>
-      </w:pPr>
-      <w:r>
-        <w:rPr>
-          <w:rFonts w:ascii="Ubuntu" w:cs="Ubuntu" w:eastAsia="Ubuntu" w:hAnsi="Ubuntu"/>
-          <w:rtl w:val="0"/>
-        </w:rPr>
-        <w:t xml:space="preserve">Esta función es la encargada de interactuar con la calculadora, introduce todo lo solicitado por el usuario (números, signos especiales, decimales, operaciones).</w:t>
-      </w:r>
-    </w:p>
-    <w:p>
-      <w:pPr>
-        <w:numPr>
-          <w:ilvl w:val="0"/>
-          <w:numId w:val="2"/>
-        </w:numPr>
-        <w:ind w:left="720" w:hanging="360"/>
-        <w:rPr>
-          <w:rFonts w:ascii="Ubuntu" w:cs="Ubuntu" w:eastAsia="Ubuntu" w:hAnsi="Ubuntu"/>
-          <w:b w:val="1"/>
-        </w:rPr>
-      </w:pPr>
-      <w:r>
-        <w:rPr>
-          <w:rFonts w:ascii="Ubuntu" w:cs="Ubuntu" w:eastAsia="Ubuntu" w:hAnsi="Ubuntu"/>
-          <w:b w:val="1"/>
-          <w:rtl w:val="0"/>
-        </w:rPr>
-        <w:t xml:space="preserve">clickNumToCall</w:t>
-      </w:r>
-      <w:r>
-        <w:rPr>
-          <w:rFonts w:ascii="Ubuntu" w:cs="Ubuntu" w:eastAsia="Ubuntu" w:hAnsi="Ubuntu"/>
-          <w:b w:val="1"/>
-          <w:rtl w:val="0"/>
-        </w:rPr>
-        <w:t xml:space="preserve">(n)</w:t>
-      </w:r>
-    </w:p>
-    <w:p>
-      <w:pPr>
-        <w:numPr>
-          <w:ilvl w:val="1"/>
-          <w:numId w:val="2"/>
-        </w:numPr>
-        <w:ind w:left="1440" w:hanging="360"/>
-        <w:rPr>
-          <w:rFonts w:ascii="Ubuntu" w:cs="Ubuntu" w:eastAsia="Ubuntu" w:hAnsi="Ubuntu"/>
-        </w:rPr>
-      </w:pPr>
-      <w:r>
-        <w:rPr>
-          <w:rFonts w:ascii="Ubuntu" w:cs="Ubuntu" w:eastAsia="Ubuntu" w:hAnsi="Ubuntu"/>
-          <w:rtl w:val="0"/>
-        </w:rPr>
-        <w:t xml:space="preserve">Esta función digita los números a marcar deseados por el usuario.</w:t>
-      </w:r>
-    </w:p>
-    <w:p>
-      <w:pPr>
-        <w:numPr>
-          <w:ilvl w:val="0"/>
-          <w:numId w:val="2"/>
-        </w:numPr>
-        <w:ind w:left="720" w:hanging="360"/>
-        <w:rPr>
-          <w:rFonts w:ascii="Ubuntu" w:cs="Ubuntu" w:eastAsia="Ubuntu" w:hAnsi="Ubuntu"/>
-          <w:b w:val="1"/>
-        </w:rPr>
-      </w:pPr>
-      <w:r>
-        <w:rPr>
-          <w:rFonts w:ascii="Ubuntu" w:cs="Ubuntu" w:eastAsia="Ubuntu" w:hAnsi="Ubuntu"/>
-          <w:b w:val="1"/>
-          <w:rtl w:val="0"/>
-        </w:rPr>
-        <w:t xml:space="preserve">startCalculator</w:t>
-      </w:r>
-      <w:r>
-        <w:rPr>
-          <w:rFonts w:ascii="Ubuntu" w:cs="Ubuntu" w:eastAsia="Ubuntu" w:hAnsi="Ubuntu"/>
-          <w:b w:val="1"/>
-          <w:rtl w:val="0"/>
-        </w:rPr>
-        <w:t xml:space="preserve">()</w:t>
-      </w:r>
-    </w:p>
-    <w:p>
-      <w:pPr>
-        <w:numPr>
-          <w:ilvl w:val="1"/>
-          <w:numId w:val="2"/>
-        </w:numPr>
-        <w:ind w:left="1440" w:hanging="360"/>
-        <w:rPr>
-          <w:rFonts w:ascii="Ubuntu" w:cs="Ubuntu" w:eastAsia="Ubuntu" w:hAnsi="Ubuntu"/>
-        </w:rPr>
-      </w:pPr>
-      <w:r>
-        <w:rPr>
-          <w:rFonts w:ascii="Ubuntu" w:cs="Ubuntu" w:eastAsia="Ubuntu" w:hAnsi="Ubuntu"/>
-          <w:rtl w:val="0"/>
-        </w:rPr>
-        <w:t xml:space="preserve">Ejecuta los pasos necesarios para abrir la calculadora, una vez abierta utiliza el método “</w:t>
-      </w:r>
-      <w:r>
-        <w:rPr>
-          <w:rFonts w:ascii="Ubuntu" w:cs="Ubuntu" w:eastAsia="Ubuntu" w:hAnsi="Ubuntu"/>
-          <w:rtl w:val="0"/>
-        </w:rPr>
-        <w:t xml:space="preserve">clickNum</w:t>
-      </w:r>
-      <w:r>
-        <w:rPr>
-          <w:rFonts w:ascii="Ubuntu" w:cs="Ubuntu" w:eastAsia="Ubuntu" w:hAnsi="Ubuntu"/>
-          <w:rtl w:val="0"/>
-        </w:rPr>
-        <w:t xml:space="preserve">()” para marcar el input del usuario en la calculadora.</w:t>
-      </w:r>
-    </w:p>
-    <w:p>
-      <w:pPr>
-        <w:numPr>
-          <w:ilvl w:val="0"/>
-          <w:numId w:val="2"/>
-        </w:numPr>
-        <w:ind w:left="720" w:hanging="360"/>
-        <w:rPr>
-          <w:rFonts w:ascii="Ubuntu" w:cs="Ubuntu" w:eastAsia="Ubuntu" w:hAnsi="Ubuntu"/>
-          <w:b w:val="1"/>
-        </w:rPr>
-      </w:pPr>
-      <w:r>
-        <w:rPr>
-          <w:rFonts w:ascii="Ubuntu" w:cs="Ubuntu" w:eastAsia="Ubuntu" w:hAnsi="Ubuntu"/>
-          <w:b w:val="1"/>
-          <w:rtl w:val="0"/>
-        </w:rPr>
-        <w:t xml:space="preserve">toggleWifi</w:t>
-      </w:r>
-      <w:r>
-        <w:rPr>
-          <w:rFonts w:ascii="Ubuntu" w:cs="Ubuntu" w:eastAsia="Ubuntu" w:hAnsi="Ubuntu"/>
-          <w:b w:val="1"/>
-          <w:rtl w:val="0"/>
-        </w:rPr>
-        <w:t xml:space="preserve">()</w:t>
-      </w:r>
-    </w:p>
-    <w:p>
-      <w:pPr>
-        <w:numPr>
-          <w:ilvl w:val="1"/>
-          <w:numId w:val="2"/>
-        </w:numPr>
-        <w:ind w:left="1440" w:hanging="360"/>
-        <w:rPr>
-          <w:rFonts w:ascii="Ubuntu" w:cs="Ubuntu" w:eastAsia="Ubuntu" w:hAnsi="Ubuntu"/>
-        </w:rPr>
-      </w:pPr>
-      <w:r>
-        <w:rPr>
-          <w:rFonts w:ascii="Ubuntu" w:cs="Ubuntu" w:eastAsia="Ubuntu" w:hAnsi="Ubuntu"/>
-          <w:rtl w:val="0"/>
-        </w:rPr>
-        <w:t xml:space="preserve">Este método revisa si está encendido o apagado el wifi para cambiar su estado. Este método no funciona por sí mismo, necesita ser llamado una vez que se encuentran en el menú de wifi.</w:t>
-      </w:r>
-    </w:p>
-    <w:p>
-      <w:pPr>
-        <w:numPr>
-          <w:ilvl w:val="0"/>
-          <w:numId w:val="2"/>
-        </w:numPr>
-        <w:ind w:left="720" w:hanging="360"/>
-        <w:rPr>
-          <w:rFonts w:ascii="Ubuntu" w:cs="Ubuntu" w:eastAsia="Ubuntu" w:hAnsi="Ubuntu"/>
-          <w:b w:val="1"/>
-        </w:rPr>
-      </w:pPr>
-      <w:r>
-        <w:rPr>
-          <w:rFonts w:ascii="Ubuntu" w:cs="Ubuntu" w:eastAsia="Ubuntu" w:hAnsi="Ubuntu"/>
-          <w:b w:val="1"/>
-          <w:rtl w:val="0"/>
-        </w:rPr>
-        <w:t xml:space="preserve">interactWifi</w:t>
-      </w:r>
-      <w:r>
-        <w:rPr>
-          <w:rFonts w:ascii="Ubuntu" w:cs="Ubuntu" w:eastAsia="Ubuntu" w:hAnsi="Ubuntu"/>
-          <w:b w:val="1"/>
-          <w:rtl w:val="0"/>
-        </w:rPr>
-        <w:t xml:space="preserve">()</w:t>
-      </w:r>
-    </w:p>
-    <w:p>
-      <w:pPr>
-        <w:numPr>
-          <w:ilvl w:val="1"/>
-          <w:numId w:val="2"/>
-        </w:numPr>
-        <w:ind w:left="1440" w:hanging="360"/>
-        <w:rPr>
-          <w:rFonts w:ascii="Ubuntu" w:cs="Ubuntu" w:eastAsia="Ubuntu" w:hAnsi="Ubuntu"/>
-          <w:b w:val="1"/>
-        </w:rPr>
-      </w:pPr>
-      <w:r>
-        <w:rPr>
-          <w:rFonts w:ascii="Ubuntu" w:cs="Ubuntu" w:eastAsia="Ubuntu" w:hAnsi="Ubuntu"/>
-          <w:rtl w:val="0"/>
-        </w:rPr>
-        <w:t xml:space="preserve">Se dirige hacia las configuraciones del teléfono y en caso de que el wifi este apagado, lo enciende, de lo contrario lo apaga usando la función “</w:t>
-      </w:r>
-      <w:r>
-        <w:rPr>
-          <w:rFonts w:ascii="Ubuntu" w:cs="Ubuntu" w:eastAsia="Ubuntu" w:hAnsi="Ubuntu"/>
-          <w:rtl w:val="0"/>
-        </w:rPr>
-        <w:t xml:space="preserve">toggleWifi</w:t>
-      </w:r>
-      <w:r>
-        <w:rPr>
-          <w:rFonts w:ascii="Ubuntu" w:cs="Ubuntu" w:eastAsia="Ubuntu" w:hAnsi="Ubuntu"/>
-          <w:rtl w:val="0"/>
-        </w:rPr>
-        <w:t xml:space="preserve">()”.</w:t>
-      </w:r>
-      <w:r>
-        <w:rPr>
-          <w:rtl w:val="0"/>
-        </w:rPr>
-      </w:r>
-    </w:p>
-    <w:p>
-      <w:pPr>
-        <w:numPr>
-          <w:ilvl w:val="0"/>
-          <w:numId w:val="2"/>
-        </w:numPr>
-        <w:ind w:left="720" w:hanging="360"/>
-        <w:rPr>
-          <w:rFonts w:ascii="Ubuntu" w:cs="Ubuntu" w:eastAsia="Ubuntu" w:hAnsi="Ubuntu"/>
-          <w:b w:val="1"/>
-        </w:rPr>
-      </w:pPr>
-      <w:r>
-        <w:rPr>
-          <w:rFonts w:ascii="Ubuntu" w:cs="Ubuntu" w:eastAsia="Ubuntu" w:hAnsi="Ubuntu"/>
-          <w:b w:val="1"/>
-          <w:rtl w:val="0"/>
-        </w:rPr>
-        <w:t xml:space="preserve">makeACallADB()</w:t>
-      </w:r>
-    </w:p>
-    <w:p>
-      <w:pPr>
-        <w:numPr>
-          <w:ilvl w:val="1"/>
-          <w:numId w:val="2"/>
-        </w:numPr>
-        <w:ind w:left="1440" w:hanging="360"/>
-        <w:rPr>
-          <w:rFonts w:ascii="Ubuntu" w:cs="Ubuntu" w:eastAsia="Ubuntu" w:hAnsi="Ubuntu"/>
-        </w:rPr>
-      </w:pPr>
-      <w:r>
-        <w:rPr>
-          <w:rFonts w:ascii="Ubuntu" w:cs="Ubuntu" w:eastAsia="Ubuntu" w:hAnsi="Ubuntu"/>
-          <w:rtl w:val="0"/>
-        </w:rPr>
-        <w:t xml:space="preserve">Ejecuta un comando de ADB  encargado de realizar una llamada al número introducido al usuario.</w:t>
+        </w:rPr>
+      </w:pPr>
+      <w:r>
+        <w:rPr>
+          <w:rFonts w:ascii="Ubuntu" w:cs="Ubuntu" w:eastAsia="Ubuntu" w:hAnsi="Ubuntu"/>
+          <w:rtl w:val="0"/>
+        </w:rPr>
+        <w:t xml:space="preserve">El icono de calculadora y configuraciones deben estar en el menú principal del celular Android</w:t>
+      </w:r>
+    </w:p>
+    <w:p>
+      <w:pPr>
+        <w:rPr>
+          <w:rFonts w:ascii="Ubuntu" w:cs="Ubuntu" w:eastAsia="Ubuntu" w:hAnsi="Ubuntu"/>
+        </w:rPr>
+      </w:pPr>
+      <w:r>
+        <w:rPr>
+          <w:rtl w:val="0"/>
+        </w:rPr>
+      </w:r>
+    </w:p>
+    <w:p>
+      <w:pPr>
+        <w:pStyle w:val="Subtitle"/>
+        <w:rPr>
+          <w:rFonts w:ascii="Ubuntu" w:cs="Ubuntu" w:eastAsia="Ubuntu" w:hAnsi="Ubuntu"/>
+          <w:sz w:val="48"/>
+          <w:szCs w:val="48"/>
+        </w:rPr>
+      </w:pPr>
+      <w:bookmarkStart w:colFirst="0" w:colLast="0" w:name="_n3hca0i7xvl0" w:id="5"/>
+      <w:bookmarkEnd w:id="5"/>
+      <w:r>
+        <w:rPr>
+          <w:rFonts w:ascii="Ubuntu" w:cs="Ubuntu" w:eastAsia="Ubuntu" w:hAnsi="Ubuntu"/>
+          <w:sz w:val="48"/>
+          <w:szCs w:val="48"/>
+          <w:rtl w:val="0"/>
+        </w:rPr>
+        <w:t xml:space="preserve">Dispositivo:</w:t>
       </w:r>
     </w:p>
     <w:p>
       <w:pPr>
         <w:ind w:left="0" w:firstLine="0"/>
-        <w:rPr>
-          <w:rFonts w:ascii="Ubuntu" w:cs="Ubuntu" w:eastAsia="Ubuntu" w:hAnsi="Ubuntu"/>
-        </w:rPr>
-      </w:pPr>
-      <w:r>
-        <w:rPr>
-          <w:rtl w:val="0"/>
-        </w:rPr>
-      </w:r>
-    </w:p>
+        <w:jc w:val="center"/>
+        <w:rPr>
+          <w:rFonts w:ascii="Ubuntu" w:cs="Ubuntu" w:eastAsia="Ubuntu" w:hAnsi="Ubuntu"/>
+        </w:rPr>
+      </w:pPr>
+      <w:r>
+        <w:rPr>
+          <w:rtl w:val="0"/>
+        </w:rPr>
+      </w:r>
+    </w:p>
+    <w:tbl>
+      <w:tblPr>
+        <w:tblStyle w:val="Table1"/>
+        <w:tblW w:w="9043.28990228013" w:type="dxa"/>
+        <w:jc w:val="left"/>
+        <w:tblInd w:w="100.0" w:type="pct"/>
+        <w:tblBorders>
+          <w:top w:color="000000" w:space="0" w:sz="8" w:val="single"/>
+          <w:left w:color="000000" w:space="0" w:sz="8" w:val="single"/>
+          <w:bottom w:color="000000" w:space="0" w:sz="8" w:val="single"/>
+          <w:right w:color="000000" w:space="0" w:sz="8" w:val="single"/>
+          <w:insideH w:color="000000" w:space="0" w:sz="8" w:val="single"/>
+          <w:insideV w:color="000000" w:space="0" w:sz="8" w:val="single"/>
+        </w:tblBorders>
+        <w:tblLayout w:type="fixed"/>
+        <w:tblLook w:val="0600"/>
+      </w:tblPr>
+      <w:tblGrid>
+        <w:gridCol w:w="1823.6482084690554"/>
+        <w:gridCol w:w="1735.4071661237786"/>
+        <w:gridCol w:w="1794.2345276872966"/>
+        <w:gridCol w:w="2325"/>
+        <w:gridCol w:w="1365"/>
+        <w:tblGridChange w:id="0">
+          <w:tblGrid>
+            <w:gridCol w:w="1823.6482084690554"/>
+            <w:gridCol w:w="1735.4071661237786"/>
+            <w:gridCol w:w="1794.2345276872966"/>
+            <w:gridCol w:w="2325"/>
+            <w:gridCol w:w="1365"/>
+          </w:tblGrid>
+        </w:tblGridChange>
+      </w:tblGrid>
+      <w:tr>
+        <w:tc>
+          <w:tcPr>
+            <w:shd w:fill="auto" w:val="clear"/>
+            <w:tcMar>
+              <w:top w:w="100.0" w:type="dxa"/>
+              <w:left w:w="100.0" w:type="dxa"/>
+              <w:bottom w:w="100.0" w:type="dxa"/>
+              <w:right w:w="100.0" w:type="dxa"/>
+            </w:tcMar>
+            <w:vAlign w:val="top"/>
+          </w:tcPr>
+          <w:p>
+            <w:pPr>
+              <w:keepNext w:val="0"/>
+              <w:keepLines w:val="0"/>
+              <w:widowControl w:val="0"/>
+              <w:pBdr>
+                <w:top w:space="0" w:sz="0" w:val="nil"/>
+                <w:left w:space="0" w:sz="0" w:val="nil"/>
+                <w:bottom w:space="0" w:sz="0" w:val="nil"/>
+                <w:right w:space="0" w:sz="0" w:val="nil"/>
+                <w:between w:space="0" w:sz="0" w:val="nil"/>
+              </w:pBdr>
+              <w:shd w:fill="auto" w:val="clear"/>
+              <w:spacing w:after="0" w:before="0" w:line="240" w:lineRule="auto"/>
+              <w:ind w:left="0" w:right="0" w:firstLine="0"/>
+              <w:jc w:val="center"/>
+              <w:rPr>
+                <w:rFonts w:ascii="Ubuntu" w:cs="Ubuntu" w:eastAsia="Ubuntu" w:hAnsi="Ubuntu"/>
+                <w:b w:val="1"/>
+              </w:rPr>
+            </w:pPr>
+            <w:r>
+              <w:rPr>
+                <w:rFonts w:ascii="Ubuntu" w:cs="Ubuntu" w:eastAsia="Ubuntu" w:hAnsi="Ubuntu"/>
+                <w:b w:val="1"/>
+                <w:rtl w:val="0"/>
+              </w:rPr>
+              <w:t xml:space="preserve">Modelo</w:t>
+            </w:r>
+          </w:p>
+        </w:tc>
+        <w:tc>
+          <w:tcPr>
+            <w:shd w:fill="auto" w:val="clear"/>
+            <w:tcMar>
+              <w:top w:w="100.0" w:type="dxa"/>
+              <w:left w:w="100.0" w:type="dxa"/>
+              <w:bottom w:w="100.0" w:type="dxa"/>
+              <w:right w:w="100.0" w:type="dxa"/>
+            </w:tcMar>
+            <w:vAlign w:val="top"/>
+          </w:tcPr>
+          <w:p>
+            <w:pPr>
+              <w:keepNext w:val="0"/>
+              <w:keepLines w:val="0"/>
+              <w:widowControl w:val="0"/>
+              <w:pBdr>
+                <w:top w:space="0" w:sz="0" w:val="nil"/>
+                <w:left w:space="0" w:sz="0" w:val="nil"/>
+                <w:bottom w:space="0" w:sz="0" w:val="nil"/>
+                <w:right w:space="0" w:sz="0" w:val="nil"/>
+                <w:between w:space="0" w:sz="0" w:val="nil"/>
+              </w:pBdr>
+              <w:shd w:fill="auto" w:val="clear"/>
+              <w:spacing w:after="0" w:before="0" w:line="240" w:lineRule="auto"/>
+              <w:ind w:left="0" w:right="0" w:firstLine="0"/>
+              <w:jc w:val="center"/>
+              <w:rPr>
+                <w:rFonts w:ascii="Ubuntu" w:cs="Ubuntu" w:eastAsia="Ubuntu" w:hAnsi="Ubuntu"/>
+                <w:b w:val="1"/>
+              </w:rPr>
+            </w:pPr>
+            <w:r>
+              <w:rPr>
+                <w:rFonts w:ascii="Ubuntu" w:cs="Ubuntu" w:eastAsia="Ubuntu" w:hAnsi="Ubuntu"/>
+                <w:b w:val="1"/>
+                <w:rtl w:val="0"/>
+              </w:rPr>
+              <w:t xml:space="preserve">Número serial</w:t>
+            </w:r>
+          </w:p>
+          <w:p>
+            <w:pPr>
+              <w:keepNext w:val="0"/>
+              <w:keepLines w:val="0"/>
+              <w:widowControl w:val="0"/>
+              <w:pBdr>
+                <w:top w:space="0" w:sz="0" w:val="nil"/>
+                <w:left w:space="0" w:sz="0" w:val="nil"/>
+                <w:bottom w:space="0" w:sz="0" w:val="nil"/>
+                <w:right w:space="0" w:sz="0" w:val="nil"/>
+                <w:between w:space="0" w:sz="0" w:val="nil"/>
+              </w:pBdr>
+              <w:shd w:fill="auto" w:val="clear"/>
+              <w:spacing w:after="0" w:before="0" w:line="240" w:lineRule="auto"/>
+              <w:ind w:left="0" w:right="0" w:firstLine="0"/>
+              <w:jc w:val="center"/>
+              <w:rPr>
+                <w:rFonts w:ascii="Ubuntu" w:cs="Ubuntu" w:eastAsia="Ubuntu" w:hAnsi="Ubuntu"/>
+                <w:b w:val="1"/>
+              </w:rPr>
+            </w:pPr>
+            <w:r>
+              <w:rPr>
+                <w:rtl w:val="0"/>
+              </w:rPr>
+            </w:r>
+          </w:p>
+        </w:tc>
+        <w:tc>
+          <w:tcPr>
+            <w:shd w:fill="auto" w:val="clear"/>
+            <w:tcMar>
+              <w:top w:w="100.0" w:type="dxa"/>
+              <w:left w:w="100.0" w:type="dxa"/>
+              <w:bottom w:w="100.0" w:type="dxa"/>
+              <w:right w:w="100.0" w:type="dxa"/>
+            </w:tcMar>
+            <w:vAlign w:val="top"/>
+          </w:tcPr>
+          <w:p>
+            <w:pPr>
+              <w:keepNext w:val="0"/>
+              <w:keepLines w:val="0"/>
+              <w:widowControl w:val="0"/>
+              <w:pBdr>
+                <w:top w:space="0" w:sz="0" w:val="nil"/>
+                <w:left w:space="0" w:sz="0" w:val="nil"/>
+                <w:bottom w:space="0" w:sz="0" w:val="nil"/>
+                <w:right w:space="0" w:sz="0" w:val="nil"/>
+                <w:between w:space="0" w:sz="0" w:val="nil"/>
+              </w:pBdr>
+              <w:shd w:fill="auto" w:val="clear"/>
+              <w:spacing w:after="0" w:before="0" w:line="240" w:lineRule="auto"/>
+              <w:ind w:left="0" w:right="0" w:firstLine="0"/>
+              <w:jc w:val="center"/>
+              <w:rPr>
+                <w:rFonts w:ascii="Ubuntu" w:cs="Ubuntu" w:eastAsia="Ubuntu" w:hAnsi="Ubuntu"/>
+                <w:b w:val="1"/>
+              </w:rPr>
+            </w:pPr>
+            <w:r>
+              <w:rPr>
+                <w:rFonts w:ascii="Ubuntu" w:cs="Ubuntu" w:eastAsia="Ubuntu" w:hAnsi="Ubuntu"/>
+                <w:b w:val="1"/>
+                <w:rtl w:val="0"/>
+              </w:rPr>
+              <w:t xml:space="preserve">Versión de Android</w:t>
+            </w:r>
+          </w:p>
+        </w:tc>
+        <w:tc>
+          <w:tcPr>
+            <w:shd w:fill="auto" w:val="clear"/>
+            <w:tcMar>
+              <w:top w:w="100.0" w:type="dxa"/>
+              <w:left w:w="100.0" w:type="dxa"/>
+              <w:bottom w:w="100.0" w:type="dxa"/>
+              <w:right w:w="100.0" w:type="dxa"/>
+            </w:tcMar>
+            <w:vAlign w:val="top"/>
+          </w:tcPr>
+          <w:p>
+            <w:pPr>
+              <w:keepNext w:val="0"/>
+              <w:keepLines w:val="0"/>
+              <w:widowControl w:val="0"/>
+              <w:pBdr>
+                <w:top w:space="0" w:sz="0" w:val="nil"/>
+                <w:left w:space="0" w:sz="0" w:val="nil"/>
+                <w:bottom w:space="0" w:sz="0" w:val="nil"/>
+                <w:right w:space="0" w:sz="0" w:val="nil"/>
+                <w:between w:space="0" w:sz="0" w:val="nil"/>
+              </w:pBdr>
+              <w:shd w:fill="auto" w:val="clear"/>
+              <w:spacing w:after="0" w:before="0" w:line="240" w:lineRule="auto"/>
+              <w:ind w:left="0" w:right="0" w:firstLine="0"/>
+              <w:jc w:val="center"/>
+              <w:rPr>
+                <w:rFonts w:ascii="Ubuntu" w:cs="Ubuntu" w:eastAsia="Ubuntu" w:hAnsi="Ubuntu"/>
+                <w:b w:val="1"/>
+              </w:rPr>
+            </w:pPr>
+            <w:r>
+              <w:rPr>
+                <w:rFonts w:ascii="Ubuntu" w:cs="Ubuntu" w:eastAsia="Ubuntu" w:hAnsi="Ubuntu"/>
+                <w:b w:val="1"/>
+                <w:rtl w:val="0"/>
+              </w:rPr>
+              <w:t xml:space="preserve">Versión de Kernel</w:t>
+            </w:r>
+          </w:p>
+        </w:tc>
+        <w:tc>
+          <w:tcPr>
+            <w:shd w:fill="auto" w:val="clear"/>
+            <w:tcMar>
+              <w:top w:w="100.0" w:type="dxa"/>
+              <w:left w:w="100.0" w:type="dxa"/>
+              <w:bottom w:w="100.0" w:type="dxa"/>
+              <w:right w:w="100.0" w:type="dxa"/>
+            </w:tcMar>
+            <w:vAlign w:val="top"/>
+          </w:tcPr>
+          <w:p>
+            <w:pPr>
+              <w:keepNext w:val="0"/>
+              <w:keepLines w:val="0"/>
+              <w:widowControl w:val="0"/>
+              <w:pBdr>
+                <w:top w:space="0" w:sz="0" w:val="nil"/>
+                <w:left w:space="0" w:sz="0" w:val="nil"/>
+                <w:bottom w:space="0" w:sz="0" w:val="nil"/>
+                <w:right w:space="0" w:sz="0" w:val="nil"/>
+                <w:between w:space="0" w:sz="0" w:val="nil"/>
+              </w:pBdr>
+              <w:shd w:fill="auto" w:val="clear"/>
+              <w:spacing w:after="0" w:before="0" w:line="240" w:lineRule="auto"/>
+              <w:ind w:left="0" w:right="0" w:firstLine="0"/>
+              <w:jc w:val="center"/>
+              <w:rPr>
+                <w:rFonts w:ascii="Ubuntu" w:cs="Ubuntu" w:eastAsia="Ubuntu" w:hAnsi="Ubuntu"/>
+                <w:b w:val="1"/>
+              </w:rPr>
+            </w:pPr>
+            <w:r>
+              <w:rPr>
+                <w:rFonts w:ascii="Ubuntu" w:cs="Ubuntu" w:eastAsia="Ubuntu" w:hAnsi="Ubuntu"/>
+                <w:b w:val="1"/>
+                <w:rtl w:val="0"/>
+              </w:rPr>
+              <w:t xml:space="preserve">Lenguaje</w:t>
+            </w:r>
+          </w:p>
+        </w:tc>
+      </w:tr>
+      <w:tr>
+        <w:tc>
+          <w:tcPr>
+            <w:shd w:fill="auto" w:val="clear"/>
+            <w:tcMar>
+              <w:top w:w="100.0" w:type="dxa"/>
+              <w:left w:w="100.0" w:type="dxa"/>
+              <w:bottom w:w="100.0" w:type="dxa"/>
+              <w:right w:w="100.0" w:type="dxa"/>
+            </w:tcMar>
+            <w:vAlign w:val="top"/>
+          </w:tcPr>
+          <w:p>
+            <w:pPr>
+              <w:keepNext w:val="0"/>
+              <w:keepLines w:val="0"/>
+              <w:widowControl w:val="0"/>
+              <w:pBdr>
+                <w:top w:space="0" w:sz="0" w:val="nil"/>
+                <w:left w:space="0" w:sz="0" w:val="nil"/>
+                <w:bottom w:space="0" w:sz="0" w:val="nil"/>
+                <w:right w:space="0" w:sz="0" w:val="nil"/>
+                <w:between w:space="0" w:sz="0" w:val="nil"/>
+              </w:pBdr>
+              <w:shd w:fill="auto" w:val="clear"/>
+              <w:spacing w:after="0" w:before="0" w:line="240" w:lineRule="auto"/>
+              <w:ind w:left="0" w:right="0" w:firstLine="0"/>
+              <w:jc w:val="center"/>
+              <w:rPr>
+                <w:rFonts w:ascii="Ubuntu" w:cs="Ubuntu" w:eastAsia="Ubuntu" w:hAnsi="Ubuntu"/>
+                <w:sz w:val="20"/>
+                <w:szCs w:val="20"/>
+              </w:rPr>
+            </w:pPr>
+            <w:r>
+              <w:rPr>
+                <w:rFonts w:ascii="Ubuntu" w:cs="Ubuntu" w:eastAsia="Ubuntu" w:hAnsi="Ubuntu"/>
+                <w:sz w:val="20"/>
+                <w:szCs w:val="20"/>
+                <w:rtl w:val="0"/>
+              </w:rPr>
+              <w:t xml:space="preserve">Galaxy S10+</w:t>
+            </w:r>
+          </w:p>
+        </w:tc>
+        <w:tc>
+          <w:tcPr>
+            <w:shd w:fill="auto" w:val="clear"/>
+            <w:tcMar>
+              <w:top w:w="100.0" w:type="dxa"/>
+              <w:left w:w="100.0" w:type="dxa"/>
+              <w:bottom w:w="100.0" w:type="dxa"/>
+              <w:right w:w="100.0" w:type="dxa"/>
+            </w:tcMar>
+            <w:vAlign w:val="top"/>
+          </w:tcPr>
+          <w:p>
+            <w:pPr>
+              <w:keepNext w:val="0"/>
+              <w:keepLines w:val="0"/>
+              <w:widowControl w:val="0"/>
+              <w:pBdr>
+                <w:top w:space="0" w:sz="0" w:val="nil"/>
+                <w:left w:space="0" w:sz="0" w:val="nil"/>
+                <w:bottom w:space="0" w:sz="0" w:val="nil"/>
+                <w:right w:space="0" w:sz="0" w:val="nil"/>
+                <w:between w:space="0" w:sz="0" w:val="nil"/>
+              </w:pBdr>
+              <w:shd w:fill="auto" w:val="clear"/>
+              <w:spacing w:after="0" w:before="0" w:line="240" w:lineRule="auto"/>
+              <w:ind w:left="0" w:right="0" w:firstLine="0"/>
+              <w:jc w:val="center"/>
+              <w:rPr>
+                <w:rFonts w:ascii="Ubuntu" w:cs="Ubuntu" w:eastAsia="Ubuntu" w:hAnsi="Ubuntu"/>
+                <w:sz w:val="20"/>
+                <w:szCs w:val="20"/>
+              </w:rPr>
+            </w:pPr>
+            <w:r>
+              <w:rPr>
+                <w:rFonts w:ascii="Ubuntu" w:cs="Ubuntu" w:eastAsia="Ubuntu" w:hAnsi="Ubuntu"/>
+                <w:sz w:val="20"/>
+                <w:szCs w:val="20"/>
+                <w:rtl w:val="0"/>
+              </w:rPr>
+              <w:t xml:space="preserve">4CE0460D0G</w:t>
+            </w:r>
+          </w:p>
+        </w:tc>
+        <w:tc>
+          <w:tcPr>
+            <w:shd w:fill="auto" w:val="clear"/>
+            <w:tcMar>
+              <w:top w:w="100.0" w:type="dxa"/>
+              <w:left w:w="100.0" w:type="dxa"/>
+              <w:bottom w:w="100.0" w:type="dxa"/>
+              <w:right w:w="100.0" w:type="dxa"/>
+            </w:tcMar>
+            <w:vAlign w:val="top"/>
+          </w:tcPr>
+          <w:p>
+            <w:pPr>
+              <w:keepNext w:val="0"/>
+              <w:keepLines w:val="0"/>
+              <w:widowControl w:val="0"/>
+              <w:pBdr>
+                <w:top w:space="0" w:sz="0" w:val="nil"/>
+                <w:left w:space="0" w:sz="0" w:val="nil"/>
+                <w:bottom w:space="0" w:sz="0" w:val="nil"/>
+                <w:right w:space="0" w:sz="0" w:val="nil"/>
+                <w:between w:space="0" w:sz="0" w:val="nil"/>
+              </w:pBdr>
+              <w:shd w:fill="auto" w:val="clear"/>
+              <w:spacing w:after="0" w:before="0" w:line="240" w:lineRule="auto"/>
+              <w:ind w:left="0" w:right="0" w:firstLine="0"/>
+              <w:jc w:val="center"/>
+              <w:rPr>
+                <w:rFonts w:ascii="Ubuntu" w:cs="Ubuntu" w:eastAsia="Ubuntu" w:hAnsi="Ubuntu"/>
+                <w:sz w:val="20"/>
+                <w:szCs w:val="20"/>
+              </w:rPr>
+            </w:pPr>
+            <w:r>
+              <w:rPr>
+                <w:rFonts w:ascii="Ubuntu" w:cs="Ubuntu" w:eastAsia="Ubuntu" w:hAnsi="Ubuntu"/>
+                <w:sz w:val="20"/>
+                <w:szCs w:val="20"/>
+                <w:rtl w:val="0"/>
+              </w:rPr>
+              <w:t xml:space="preserve">10</w:t>
+            </w:r>
+          </w:p>
+        </w:tc>
+        <w:tc>
+          <w:tcPr>
+            <w:shd w:fill="auto" w:val="clear"/>
+            <w:tcMar>
+              <w:top w:w="100.0" w:type="dxa"/>
+              <w:left w:w="100.0" w:type="dxa"/>
+              <w:bottom w:w="100.0" w:type="dxa"/>
+              <w:right w:w="100.0" w:type="dxa"/>
+            </w:tcMar>
+            <w:vAlign w:val="top"/>
+          </w:tcPr>
+          <w:p>
+            <w:pPr>
+              <w:keepNext w:val="0"/>
+              <w:keepLines w:val="0"/>
+              <w:widowControl w:val="0"/>
+              <w:pBdr>
+                <w:top w:space="0" w:sz="0" w:val="nil"/>
+                <w:left w:space="0" w:sz="0" w:val="nil"/>
+                <w:bottom w:space="0" w:sz="0" w:val="nil"/>
+                <w:right w:space="0" w:sz="0" w:val="nil"/>
+                <w:between w:space="0" w:sz="0" w:val="nil"/>
+              </w:pBdr>
+              <w:shd w:fill="auto" w:val="clear"/>
+              <w:spacing w:after="0" w:before="0" w:line="240" w:lineRule="auto"/>
+              <w:ind w:left="0" w:right="0" w:firstLine="0"/>
+              <w:jc w:val="center"/>
+              <w:rPr>
+                <w:rFonts w:ascii="Ubuntu" w:cs="Ubuntu" w:eastAsia="Ubuntu" w:hAnsi="Ubuntu"/>
+                <w:sz w:val="20"/>
+                <w:szCs w:val="20"/>
+              </w:rPr>
+            </w:pPr>
+            <w:r>
+              <w:rPr>
+                <w:rFonts w:ascii="Ubuntu" w:cs="Ubuntu" w:eastAsia="Ubuntu" w:hAnsi="Ubuntu"/>
+                <w:sz w:val="20"/>
+                <w:szCs w:val="20"/>
+                <w:rtl w:val="0"/>
+              </w:rPr>
+              <w:t xml:space="preserve">4.14.62-18098146 28/03/2020</w:t>
+            </w:r>
+          </w:p>
+        </w:tc>
+        <w:tc>
+          <w:tcPr>
+            <w:shd w:fill="auto" w:val="clear"/>
+            <w:tcMar>
+              <w:top w:w="100.0" w:type="dxa"/>
+              <w:left w:w="100.0" w:type="dxa"/>
+              <w:bottom w:w="100.0" w:type="dxa"/>
+              <w:right w:w="100.0" w:type="dxa"/>
+            </w:tcMar>
+            <w:vAlign w:val="top"/>
+          </w:tcPr>
+          <w:p>
+            <w:pPr>
+              <w:keepNext w:val="0"/>
+              <w:keepLines w:val="0"/>
+              <w:widowControl w:val="0"/>
+              <w:pBdr>
+                <w:top w:space="0" w:sz="0" w:val="nil"/>
+                <w:left w:space="0" w:sz="0" w:val="nil"/>
+                <w:bottom w:space="0" w:sz="0" w:val="nil"/>
+                <w:right w:space="0" w:sz="0" w:val="nil"/>
+                <w:between w:space="0" w:sz="0" w:val="nil"/>
+              </w:pBdr>
+              <w:shd w:fill="auto" w:val="clear"/>
+              <w:spacing w:after="0" w:before="0" w:line="240" w:lineRule="auto"/>
+              <w:ind w:left="0" w:right="0" w:firstLine="0"/>
+              <w:jc w:val="center"/>
+              <w:rPr>
+                <w:rFonts w:ascii="Ubuntu" w:cs="Ubuntu" w:eastAsia="Ubuntu" w:hAnsi="Ubuntu"/>
+                <w:sz w:val="20"/>
+                <w:szCs w:val="20"/>
+              </w:rPr>
+            </w:pPr>
+            <w:r>
+              <w:rPr>
+                <w:rFonts w:ascii="Ubuntu" w:cs="Ubuntu" w:eastAsia="Ubuntu" w:hAnsi="Ubuntu"/>
+                <w:sz w:val="20"/>
+                <w:szCs w:val="20"/>
+                <w:rtl w:val="0"/>
+              </w:rPr>
+              <w:t xml:space="preserve">Inglés</w:t>
+            </w:r>
+          </w:p>
+        </w:tc>
+      </w:tr>
+    </w:tbl>
     <w:p>
       <w:pPr>
         <w:ind w:left="0" w:firstLine="0"/>
+        <w:jc w:val="center"/>
         <w:rPr>
           <w:rFonts w:ascii="Ubuntu" w:cs="Ubuntu" w:eastAsia="Ubuntu" w:hAnsi="Ubuntu"/>
         </w:rPr>
@@ -1165,7 +1964,7 @@
       </w:r>
     </w:p>
     <w:sectPr>
-      <w:headerReference r:id="rId8" w:type="default"/>
+      <w:headerReference r:id="rId9" w:type="default"/>
       <w:pgSz w:h="16834" w:w="11909"/>
       <w:pgMar w:bottom="1440" w:top="1440" w:left="1440" w:right="1440" w:header="720" w:footer="720"/>
       <w:pgNumType w:start="1"/>
@@ -1319,6 +2118,336 @@
     <w:lvl w:ilvl="0">
       <w:start w:val="1"/>
       <w:numFmt w:val="bullet"/>
+      <w:lvlText w:val="-"/>
+      <w:lvlJc w:val="left"/>
+      <w:pPr>
+        <w:ind w:left="720" w:hanging="360"/>
+      </w:pPr>
+      <w:rPr>
+        <w:u w:val="none"/>
+      </w:rPr>
+    </w:lvl>
+    <w:lvl w:ilvl="1">
+      <w:start w:val="1"/>
+      <w:numFmt w:val="bullet"/>
+      <w:lvlText w:val="-"/>
+      <w:lvlJc w:val="left"/>
+      <w:pPr>
+        <w:ind w:left="1440" w:hanging="360"/>
+      </w:pPr>
+      <w:rPr>
+        <w:u w:val="none"/>
+      </w:rPr>
+    </w:lvl>
+    <w:lvl w:ilvl="2">
+      <w:start w:val="1"/>
+      <w:numFmt w:val="bullet"/>
+      <w:lvlText w:val="-"/>
+      <w:lvlJc w:val="left"/>
+      <w:pPr>
+        <w:ind w:left="2160" w:hanging="360"/>
+      </w:pPr>
+      <w:rPr>
+        <w:u w:val="none"/>
+      </w:rPr>
+    </w:lvl>
+    <w:lvl w:ilvl="3">
+      <w:start w:val="1"/>
+      <w:numFmt w:val="bullet"/>
+      <w:lvlText w:val="-"/>
+      <w:lvlJc w:val="left"/>
+      <w:pPr>
+        <w:ind w:left="2880" w:hanging="360"/>
+      </w:pPr>
+      <w:rPr>
+        <w:u w:val="none"/>
+      </w:rPr>
+    </w:lvl>
+    <w:lvl w:ilvl="4">
+      <w:start w:val="1"/>
+      <w:numFmt w:val="bullet"/>
+      <w:lvlText w:val="-"/>
+      <w:lvlJc w:val="left"/>
+      <w:pPr>
+        <w:ind w:left="3600" w:hanging="360"/>
+      </w:pPr>
+      <w:rPr>
+        <w:u w:val="none"/>
+      </w:rPr>
+    </w:lvl>
+    <w:lvl w:ilvl="5">
+      <w:start w:val="1"/>
+      <w:numFmt w:val="bullet"/>
+      <w:lvlText w:val="-"/>
+      <w:lvlJc w:val="left"/>
+      <w:pPr>
+        <w:ind w:left="4320" w:hanging="360"/>
+      </w:pPr>
+      <w:rPr>
+        <w:u w:val="none"/>
+      </w:rPr>
+    </w:lvl>
+    <w:lvl w:ilvl="6">
+      <w:start w:val="1"/>
+      <w:numFmt w:val="bullet"/>
+      <w:lvlText w:val="-"/>
+      <w:lvlJc w:val="left"/>
+      <w:pPr>
+        <w:ind w:left="5040" w:hanging="360"/>
+      </w:pPr>
+      <w:rPr>
+        <w:u w:val="none"/>
+      </w:rPr>
+    </w:lvl>
+    <w:lvl w:ilvl="7">
+      <w:start w:val="1"/>
+      <w:numFmt w:val="bullet"/>
+      <w:lvlText w:val="-"/>
+      <w:lvlJc w:val="left"/>
+      <w:pPr>
+        <w:ind w:left="5760" w:hanging="360"/>
+      </w:pPr>
+      <w:rPr>
+        <w:u w:val="none"/>
+      </w:rPr>
+    </w:lvl>
+    <w:lvl w:ilvl="8">
+      <w:start w:val="1"/>
+      <w:numFmt w:val="bullet"/>
+      <w:lvlText w:val="-"/>
+      <w:lvlJc w:val="left"/>
+      <w:pPr>
+        <w:ind w:left="6480" w:hanging="360"/>
+      </w:pPr>
+      <w:rPr>
+        <w:u w:val="none"/>
+      </w:rPr>
+    </w:lvl>
+  </w:abstractNum>
+  <w:abstractNum w:abstractNumId="3">
+    <w:lvl w:ilvl="0">
+      <w:start w:val="1"/>
+      <w:numFmt w:val="bullet"/>
+      <w:lvlText w:val="-"/>
+      <w:lvlJc w:val="left"/>
+      <w:pPr>
+        <w:ind w:left="720" w:hanging="360"/>
+      </w:pPr>
+      <w:rPr>
+        <w:u w:val="none"/>
+      </w:rPr>
+    </w:lvl>
+    <w:lvl w:ilvl="1">
+      <w:start w:val="1"/>
+      <w:numFmt w:val="bullet"/>
+      <w:lvlText w:val="-"/>
+      <w:lvlJc w:val="left"/>
+      <w:pPr>
+        <w:ind w:left="1440" w:hanging="360"/>
+      </w:pPr>
+      <w:rPr>
+        <w:u w:val="none"/>
+      </w:rPr>
+    </w:lvl>
+    <w:lvl w:ilvl="2">
+      <w:start w:val="1"/>
+      <w:numFmt w:val="bullet"/>
+      <w:lvlText w:val="-"/>
+      <w:lvlJc w:val="left"/>
+      <w:pPr>
+        <w:ind w:left="2160" w:hanging="360"/>
+      </w:pPr>
+      <w:rPr>
+        <w:u w:val="none"/>
+      </w:rPr>
+    </w:lvl>
+    <w:lvl w:ilvl="3">
+      <w:start w:val="1"/>
+      <w:numFmt w:val="bullet"/>
+      <w:lvlText w:val="-"/>
+      <w:lvlJc w:val="left"/>
+      <w:pPr>
+        <w:ind w:left="2880" w:hanging="360"/>
+      </w:pPr>
+      <w:rPr>
+        <w:u w:val="none"/>
+      </w:rPr>
+    </w:lvl>
+    <w:lvl w:ilvl="4">
+      <w:start w:val="1"/>
+      <w:numFmt w:val="bullet"/>
+      <w:lvlText w:val="-"/>
+      <w:lvlJc w:val="left"/>
+      <w:pPr>
+        <w:ind w:left="3600" w:hanging="360"/>
+      </w:pPr>
+      <w:rPr>
+        <w:u w:val="none"/>
+      </w:rPr>
+    </w:lvl>
+    <w:lvl w:ilvl="5">
+      <w:start w:val="1"/>
+      <w:numFmt w:val="bullet"/>
+      <w:lvlText w:val="-"/>
+      <w:lvlJc w:val="left"/>
+      <w:pPr>
+        <w:ind w:left="4320" w:hanging="360"/>
+      </w:pPr>
+      <w:rPr>
+        <w:u w:val="none"/>
+      </w:rPr>
+    </w:lvl>
+    <w:lvl w:ilvl="6">
+      <w:start w:val="1"/>
+      <w:numFmt w:val="bullet"/>
+      <w:lvlText w:val="-"/>
+      <w:lvlJc w:val="left"/>
+      <w:pPr>
+        <w:ind w:left="5040" w:hanging="360"/>
+      </w:pPr>
+      <w:rPr>
+        <w:u w:val="none"/>
+      </w:rPr>
+    </w:lvl>
+    <w:lvl w:ilvl="7">
+      <w:start w:val="1"/>
+      <w:numFmt w:val="bullet"/>
+      <w:lvlText w:val="-"/>
+      <w:lvlJc w:val="left"/>
+      <w:pPr>
+        <w:ind w:left="5760" w:hanging="360"/>
+      </w:pPr>
+      <w:rPr>
+        <w:u w:val="none"/>
+      </w:rPr>
+    </w:lvl>
+    <w:lvl w:ilvl="8">
+      <w:start w:val="1"/>
+      <w:numFmt w:val="bullet"/>
+      <w:lvlText w:val="-"/>
+      <w:lvlJc w:val="left"/>
+      <w:pPr>
+        <w:ind w:left="6480" w:hanging="360"/>
+      </w:pPr>
+      <w:rPr>
+        <w:u w:val="none"/>
+      </w:rPr>
+    </w:lvl>
+  </w:abstractNum>
+  <w:abstractNum w:abstractNumId="4">
+    <w:lvl w:ilvl="0">
+      <w:start w:val="1"/>
+      <w:numFmt w:val="bullet"/>
+      <w:lvlText w:val="-"/>
+      <w:lvlJc w:val="left"/>
+      <w:pPr>
+        <w:ind w:left="720" w:hanging="360"/>
+      </w:pPr>
+      <w:rPr>
+        <w:u w:val="none"/>
+      </w:rPr>
+    </w:lvl>
+    <w:lvl w:ilvl="1">
+      <w:start w:val="1"/>
+      <w:numFmt w:val="bullet"/>
+      <w:lvlText w:val="-"/>
+      <w:lvlJc w:val="left"/>
+      <w:pPr>
+        <w:ind w:left="1440" w:hanging="360"/>
+      </w:pPr>
+      <w:rPr>
+        <w:u w:val="none"/>
+      </w:rPr>
+    </w:lvl>
+    <w:lvl w:ilvl="2">
+      <w:start w:val="1"/>
+      <w:numFmt w:val="bullet"/>
+      <w:lvlText w:val="-"/>
+      <w:lvlJc w:val="left"/>
+      <w:pPr>
+        <w:ind w:left="2160" w:hanging="360"/>
+      </w:pPr>
+      <w:rPr>
+        <w:u w:val="none"/>
+      </w:rPr>
+    </w:lvl>
+    <w:lvl w:ilvl="3">
+      <w:start w:val="1"/>
+      <w:numFmt w:val="bullet"/>
+      <w:lvlText w:val="-"/>
+      <w:lvlJc w:val="left"/>
+      <w:pPr>
+        <w:ind w:left="2880" w:hanging="360"/>
+      </w:pPr>
+      <w:rPr>
+        <w:u w:val="none"/>
+      </w:rPr>
+    </w:lvl>
+    <w:lvl w:ilvl="4">
+      <w:start w:val="1"/>
+      <w:numFmt w:val="bullet"/>
+      <w:lvlText w:val="-"/>
+      <w:lvlJc w:val="left"/>
+      <w:pPr>
+        <w:ind w:left="3600" w:hanging="360"/>
+      </w:pPr>
+      <w:rPr>
+        <w:u w:val="none"/>
+      </w:rPr>
+    </w:lvl>
+    <w:lvl w:ilvl="5">
+      <w:start w:val="1"/>
+      <w:numFmt w:val="bullet"/>
+      <w:lvlText w:val="-"/>
+      <w:lvlJc w:val="left"/>
+      <w:pPr>
+        <w:ind w:left="4320" w:hanging="360"/>
+      </w:pPr>
+      <w:rPr>
+        <w:u w:val="none"/>
+      </w:rPr>
+    </w:lvl>
+    <w:lvl w:ilvl="6">
+      <w:start w:val="1"/>
+      <w:numFmt w:val="bullet"/>
+      <w:lvlText w:val="-"/>
+      <w:lvlJc w:val="left"/>
+      <w:pPr>
+        <w:ind w:left="5040" w:hanging="360"/>
+      </w:pPr>
+      <w:rPr>
+        <w:u w:val="none"/>
+      </w:rPr>
+    </w:lvl>
+    <w:lvl w:ilvl="7">
+      <w:start w:val="1"/>
+      <w:numFmt w:val="bullet"/>
+      <w:lvlText w:val="-"/>
+      <w:lvlJc w:val="left"/>
+      <w:pPr>
+        <w:ind w:left="5760" w:hanging="360"/>
+      </w:pPr>
+      <w:rPr>
+        <w:u w:val="none"/>
+      </w:rPr>
+    </w:lvl>
+    <w:lvl w:ilvl="8">
+      <w:start w:val="1"/>
+      <w:numFmt w:val="bullet"/>
+      <w:lvlText w:val="-"/>
+      <w:lvlJc w:val="left"/>
+      <w:pPr>
+        <w:ind w:left="6480" w:hanging="360"/>
+      </w:pPr>
+      <w:rPr>
+        <w:u w:val="none"/>
+      </w:rPr>
+    </w:lvl>
+  </w:abstractNum>
+  <w:abstractNum w:abstractNumId="5">
+    <w:lvl w:ilvl="0">
+      <w:start w:val="1"/>
+      <w:numFmt w:val="bullet"/>
       <w:lvlText w:val="●"/>
       <w:lvlJc w:val="left"/>
       <w:pPr>
@@ -1430,6 +2559,15 @@
   </w:num>
   <w:num w:numId="2">
     <w:abstractNumId w:val="2"/>
+  </w:num>
+  <w:num w:numId="3">
+    <w:abstractNumId w:val="3"/>
+  </w:num>
+  <w:num w:numId="4">
+    <w:abstractNumId w:val="4"/>
+  </w:num>
+  <w:num w:numId="5">
+    <w:abstractNumId w:val="5"/>
   </w:num>
 </w:numbering>
 </file>
@@ -1578,6 +2716,19 @@
       <w:sz w:val="30"/>
       <w:szCs w:val="30"/>
     </w:rPr>
+  </w:style>
+  <w:style w:type="table" w:styleId="Table1">
+    <w:basedOn w:val="TableNormal"/>
+    <w:tblPr>
+      <w:tblStyleRowBandSize w:val="1"/>
+      <w:tblStyleColBandSize w:val="1"/>
+      <w:tblCellMar>
+        <w:top w:w="100.0" w:type="dxa"/>
+        <w:left w:w="100.0" w:type="dxa"/>
+        <w:bottom w:w="100.0" w:type="dxa"/>
+        <w:right w:w="100.0" w:type="dxa"/>
+      </w:tblCellMar>
+    </w:tblPr>
   </w:style>
 </w:styles>
 </file>

--- a/Documentation/Arquitectura.docx
+++ b/Documentation/Arquitectura.docx
@@ -34,7 +34,7 @@
           <wp:inline distB="114300" distT="114300" distL="114300" distR="114300">
             <wp:extent cx="5734050" cy="2159000"/>
             <wp:effectExtent b="0" l="0" r="0" t="0"/>
-            <wp:docPr id="1" name="image2.png"/>
+            <wp:docPr id="4" name="image2.png"/>
             <a:graphic>
               <a:graphicData uri="http://schemas.openxmlformats.org/drawingml/2006/picture">
                 <pic:pic>
@@ -619,7 +619,7 @@
           <wp:inline distB="114300" distT="114300" distL="114300" distR="114300">
             <wp:extent cx="5734050" cy="1333500"/>
             <wp:effectExtent b="0" l="0" r="0" t="0"/>
-            <wp:docPr id="2" name="image1.png"/>
+            <wp:docPr id="6" name="image1.png"/>
             <a:graphic>
               <a:graphicData uri="http://schemas.openxmlformats.org/drawingml/2006/picture">
                 <pic:pic>
@@ -1951,11 +1951,333 @@
     </w:tbl>
     <w:p>
       <w:pPr>
-        <w:ind w:left="0" w:firstLine="0"/>
+        <w:pStyle w:val="Subtitle"/>
+        <w:rPr>
+          <w:rFonts w:ascii="Ubuntu" w:cs="Ubuntu" w:eastAsia="Ubuntu" w:hAnsi="Ubuntu"/>
+          <w:sz w:val="48"/>
+          <w:szCs w:val="48"/>
+        </w:rPr>
+      </w:pPr>
+      <w:bookmarkStart w:colFirst="0" w:colLast="0" w:name="_wifdjdgi7e0p" w:id="6"/>
+      <w:bookmarkEnd w:id="6"/>
+      <w:r>
+        <w:rPr>
+          <w:rtl w:val="0"/>
+        </w:rPr>
+      </w:r>
+    </w:p>
+    <w:p>
+      <w:pPr>
+        <w:pStyle w:val="Subtitle"/>
+        <w:rPr>
+          <w:rFonts w:ascii="Ubuntu" w:cs="Ubuntu" w:eastAsia="Ubuntu" w:hAnsi="Ubuntu"/>
+          <w:sz w:val="48"/>
+          <w:szCs w:val="48"/>
+        </w:rPr>
+      </w:pPr>
+      <w:bookmarkStart w:colFirst="0" w:colLast="0" w:name="_fka0emrcorfv" w:id="7"/>
+      <w:bookmarkEnd w:id="7"/>
+      <w:r>
+        <w:br w:type="page"/>
+      </w:r>
+      <w:r>
+        <w:rPr>
+          <w:rtl w:val="0"/>
+        </w:rPr>
+      </w:r>
+    </w:p>
+    <w:p>
+      <w:pPr>
+        <w:pStyle w:val="Subtitle"/>
+        <w:rPr>
+          <w:rFonts w:ascii="Ubuntu" w:cs="Ubuntu" w:eastAsia="Ubuntu" w:hAnsi="Ubuntu"/>
+          <w:sz w:val="48"/>
+          <w:szCs w:val="48"/>
+        </w:rPr>
+      </w:pPr>
+      <w:bookmarkStart w:colFirst="0" w:colLast="0" w:name="_h2mkk83k5idw" w:id="8"/>
+      <w:bookmarkEnd w:id="8"/>
+      <w:r>
+        <w:rPr>
+          <w:rFonts w:ascii="Ubuntu" w:cs="Ubuntu" w:eastAsia="Ubuntu" w:hAnsi="Ubuntu"/>
+          <w:sz w:val="48"/>
+          <w:szCs w:val="48"/>
+          <w:rtl w:val="0"/>
+        </w:rPr>
+        <w:t xml:space="preserve">Ejemplos:</w:t>
+      </w:r>
+    </w:p>
+    <w:p>
+      <w:pPr>
+        <w:rPr/>
+      </w:pPr>
+      <w:r>
+        <w:rPr>
+          <w:rtl w:val="0"/>
+        </w:rPr>
+        <w:t xml:space="preserve">Usando la calculadora:</w:t>
+      </w:r>
+      <w:r>
+        <w:rPr>
+          <w:rtl w:val="0"/>
+        </w:rPr>
+      </w:r>
+    </w:p>
+    <w:p>
+      <w:pPr>
+        <w:rPr/>
+      </w:pPr>
+      <w:r>
+        <w:rPr/>
+        <w:drawing>
+          <wp:inline distB="114300" distT="114300" distL="114300" distR="114300">
+            <wp:extent cx="2347913" cy="4969073"/>
+            <wp:effectExtent b="0" l="0" r="0" t="0"/>
+            <wp:docPr id="5" name="image3.png"/>
+            <a:graphic>
+              <a:graphicData uri="http://schemas.openxmlformats.org/drawingml/2006/picture">
+                <pic:pic>
+                  <pic:nvPicPr>
+                    <pic:cNvPr id="0" name="image3.png"/>
+                    <pic:cNvPicPr preferRelativeResize="0"/>
+                  </pic:nvPicPr>
+                  <pic:blipFill>
+                    <a:blip r:embed="rId9"/>
+                    <a:srcRect b="0" l="0" r="0" t="0"/>
+                    <a:stretch>
+                      <a:fillRect/>
+                    </a:stretch>
+                  </pic:blipFill>
+                  <pic:spPr>
+                    <a:xfrm>
+                      <a:off x="0" y="0"/>
+                      <a:ext cx="2347913" cy="4969073"/>
+                    </a:xfrm>
+                    <a:prstGeom prst="rect"/>
+                    <a:ln/>
+                  </pic:spPr>
+                </pic:pic>
+              </a:graphicData>
+            </a:graphic>
+          </wp:inline>
+        </w:drawing>
+      </w:r>
+      <w:r>
+        <w:rPr>
+          <w:rtl w:val="0"/>
+        </w:rPr>
+      </w:r>
+    </w:p>
+    <w:p>
+      <w:pPr>
+        <w:rPr/>
+      </w:pPr>
+      <w:r>
+        <w:rPr>
+          <w:rtl w:val="0"/>
+        </w:rPr>
+      </w:r>
+    </w:p>
+    <w:p>
+      <w:pPr>
+        <w:rPr/>
+      </w:pPr>
+      <w:r>
+        <w:rPr>
+          <w:rtl w:val="0"/>
+        </w:rPr>
+      </w:r>
+    </w:p>
+    <w:p>
+      <w:pPr>
+        <w:rPr/>
+      </w:pPr>
+      <w:r>
+        <w:rPr/>
+        <w:drawing>
+          <wp:inline distB="114300" distT="114300" distL="114300" distR="114300">
+            <wp:extent cx="5734050" cy="2260600"/>
+            <wp:effectExtent b="0" l="0" r="0" t="0"/>
+            <wp:docPr id="1" name="image5.png"/>
+            <a:graphic>
+              <a:graphicData uri="http://schemas.openxmlformats.org/drawingml/2006/picture">
+                <pic:pic>
+                  <pic:nvPicPr>
+                    <pic:cNvPr id="0" name="image5.png"/>
+                    <pic:cNvPicPr preferRelativeResize="0"/>
+                  </pic:nvPicPr>
+                  <pic:blipFill>
+                    <a:blip r:embed="rId10"/>
+                    <a:srcRect b="0" l="0" r="0" t="0"/>
+                    <a:stretch>
+                      <a:fillRect/>
+                    </a:stretch>
+                  </pic:blipFill>
+                  <pic:spPr>
+                    <a:xfrm>
+                      <a:off x="0" y="0"/>
+                      <a:ext cx="5734050" cy="2260600"/>
+                    </a:xfrm>
+                    <a:prstGeom prst="rect"/>
+                    <a:ln/>
+                  </pic:spPr>
+                </pic:pic>
+              </a:graphicData>
+            </a:graphic>
+          </wp:inline>
+        </w:drawing>
+      </w:r>
+      <w:r>
+        <w:rPr>
+          <w:rtl w:val="0"/>
+        </w:rPr>
+      </w:r>
+    </w:p>
+    <w:p>
+      <w:pPr>
+        <w:rPr/>
+      </w:pPr>
+      <w:r>
+        <w:rPr>
+          <w:rtl w:val="0"/>
+        </w:rPr>
+      </w:r>
+    </w:p>
+    <w:p>
+      <w:pPr>
+        <w:rPr/>
+      </w:pPr>
+      <w:r>
+        <w:rPr>
+          <w:rtl w:val="0"/>
+        </w:rPr>
+        <w:t xml:space="preserve">Haciendo una llamada:</w:t>
+      </w:r>
+    </w:p>
+    <w:p>
+      <w:pPr>
+        <w:rPr/>
+      </w:pPr>
+      <w:r>
+        <w:rPr/>
+        <w:drawing>
+          <wp:inline distB="114300" distT="114300" distL="114300" distR="114300">
+            <wp:extent cx="2919413" cy="6168082"/>
+            <wp:effectExtent b="0" l="0" r="0" t="0"/>
+            <wp:docPr id="3" name="image6.png"/>
+            <a:graphic>
+              <a:graphicData uri="http://schemas.openxmlformats.org/drawingml/2006/picture">
+                <pic:pic>
+                  <pic:nvPicPr>
+                    <pic:cNvPr id="0" name="image6.png"/>
+                    <pic:cNvPicPr preferRelativeResize="0"/>
+                  </pic:nvPicPr>
+                  <pic:blipFill>
+                    <a:blip r:embed="rId11"/>
+                    <a:srcRect b="0" l="0" r="0" t="0"/>
+                    <a:stretch>
+                      <a:fillRect/>
+                    </a:stretch>
+                  </pic:blipFill>
+                  <pic:spPr>
+                    <a:xfrm>
+                      <a:off x="0" y="0"/>
+                      <a:ext cx="2919413" cy="6168082"/>
+                    </a:xfrm>
+                    <a:prstGeom prst="rect"/>
+                    <a:ln/>
+                  </pic:spPr>
+                </pic:pic>
+              </a:graphicData>
+            </a:graphic>
+          </wp:inline>
+        </w:drawing>
+      </w:r>
+      <w:r>
+        <w:rPr>
+          <w:rtl w:val="0"/>
+        </w:rPr>
+      </w:r>
+    </w:p>
+    <w:p>
+      <w:pPr>
+        <w:rPr/>
+      </w:pPr>
+      <w:r>
+        <w:rPr>
+          <w:rtl w:val="0"/>
+        </w:rPr>
+        <w:br w:type="textWrapping"/>
+      </w:r>
+      <w:r>
+        <w:br w:type="page"/>
+      </w:r>
+      <w:r>
+        <w:rPr>
+          <w:rtl w:val="0"/>
+        </w:rPr>
+      </w:r>
+    </w:p>
+    <w:p>
+      <w:pPr>
+        <w:rPr/>
+      </w:pPr>
+      <w:r>
+        <w:rPr>
+          <w:rtl w:val="0"/>
+        </w:rPr>
+        <w:t xml:space="preserve">Wifi:</w:t>
+      </w:r>
+    </w:p>
+    <w:p>
+      <w:pPr>
         <w:jc w:val="center"/>
-        <w:rPr>
-          <w:rFonts w:ascii="Ubuntu" w:cs="Ubuntu" w:eastAsia="Ubuntu" w:hAnsi="Ubuntu"/>
-        </w:rPr>
+        <w:rPr/>
+      </w:pPr>
+      <w:r>
+        <w:rPr/>
+        <w:drawing>
+          <wp:inline distB="114300" distT="114300" distL="114300" distR="114300">
+            <wp:extent cx="3185905" cy="6729413"/>
+            <wp:effectExtent b="0" l="0" r="0" t="0"/>
+            <wp:docPr id="2" name="image4.png"/>
+            <a:graphic>
+              <a:graphicData uri="http://schemas.openxmlformats.org/drawingml/2006/picture">
+                <pic:pic>
+                  <pic:nvPicPr>
+                    <pic:cNvPr id="0" name="image4.png"/>
+                    <pic:cNvPicPr preferRelativeResize="0"/>
+                  </pic:nvPicPr>
+                  <pic:blipFill>
+                    <a:blip r:embed="rId12"/>
+                    <a:srcRect b="0" l="0" r="0" t="0"/>
+                    <a:stretch>
+                      <a:fillRect/>
+                    </a:stretch>
+                  </pic:blipFill>
+                  <pic:spPr>
+                    <a:xfrm>
+                      <a:off x="0" y="0"/>
+                      <a:ext cx="3185905" cy="6729413"/>
+                    </a:xfrm>
+                    <a:prstGeom prst="rect"/>
+                    <a:ln/>
+                  </pic:spPr>
+                </pic:pic>
+              </a:graphicData>
+            </a:graphic>
+          </wp:inline>
+        </w:drawing>
+      </w:r>
+      <w:r>
+        <w:rPr>
+          <w:rtl w:val="0"/>
+        </w:rPr>
+      </w:r>
+    </w:p>
+    <w:p>
+      <w:pPr>
+        <w:rPr/>
       </w:pPr>
       <w:r>
         <w:rPr>
@@ -1964,7 +2286,7 @@
       </w:r>
     </w:p>
     <w:sectPr>
-      <w:headerReference r:id="rId9" w:type="default"/>
+      <w:headerReference r:id="rId13" w:type="default"/>
       <w:pgSz w:h="16834" w:w="11909"/>
       <w:pgMar w:bottom="1440" w:top="1440" w:left="1440" w:right="1440" w:header="720" w:footer="720"/>
       <w:pgNumType w:start="1"/>
